--- a/Sarycheva_Report_LR8_Word.docx
+++ b/Sarycheva_Report_LR8_Word.docx
@@ -22,11 +22,10 @@
         <w:gridCol w:w="482"/>
         <w:gridCol w:w="964"/>
         <w:gridCol w:w="76"/>
-        <w:gridCol w:w="1370"/>
-        <w:gridCol w:w="482"/>
-        <w:gridCol w:w="482"/>
-        <w:gridCol w:w="482"/>
-        <w:gridCol w:w="1921"/>
+        <w:gridCol w:w="1670"/>
+        <w:gridCol w:w="664"/>
+        <w:gridCol w:w="434"/>
+        <w:gridCol w:w="1969"/>
         <w:gridCol w:w="7"/>
       </w:tblGrid>
       <w:tr>
@@ -37,7 +36,7 @@
           <w:tcPr>
             <w:cnfStyle w:val="000010100000"/>
             <w:tcW w:w="9639" w:type="dxa"/>
-            <w:gridSpan w:val="14"/>
+            <w:gridSpan w:val="13"/>
             <w:shd w:val="clear" w:color="auto" w:fill="auto"/>
           </w:tcPr>
           <w:p>
@@ -223,8 +222,8 @@
         <w:tc>
           <w:tcPr>
             <w:cnfStyle w:val="000010010000"/>
-            <w:tcW w:w="1852" w:type="dxa"/>
-            <w:gridSpan w:val="2"/>
+            <w:tcW w:w="1670" w:type="dxa"/>
+            <w:gridSpan w:val="1"/>
             <w:shd w:val="clear" w:color="auto" w:fill="auto"/>
           </w:tcPr>
           <w:p>
@@ -243,7 +242,7 @@
         <w:tc>
           <w:tcPr>
             <w:cnfStyle w:val="000001010000"/>
-            <w:tcW w:w="964" w:type="dxa"/>
+            <w:tcW w:w="1098" w:type="dxa"/>
             <w:gridSpan w:val="2"/>
             <w:shd w:val="clear" w:color="auto" w:fill="auto"/>
           </w:tcPr>
@@ -263,7 +262,7 @@
         <w:tc>
           <w:tcPr>
             <w:cnfStyle w:val="000010010000"/>
-            <w:tcW w:w="1921" w:type="dxa"/>
+            <w:tcW w:w="1969" w:type="dxa"/>
             <w:shd w:val="clear" w:color="auto" w:fill="auto"/>
           </w:tcPr>
           <w:p>
@@ -313,7 +312,7 @@
           <w:tcPr>
             <w:cnfStyle w:val="000001100000"/>
             <w:tcW w:w="7512" w:type="dxa"/>
-            <w:gridSpan w:val="11"/>
+            <w:gridSpan w:val="10"/>
             <w:shd w:val="clear" w:color="auto" w:fill="auto"/>
           </w:tcPr>
           <w:p>
@@ -445,7 +444,25 @@
         <w:tc>
           <w:tcPr>
             <w:cnfStyle w:val="000010010000"/>
-            <w:tcW w:w="1852" w:type="dxa"/>
+            <w:tcW w:w="1670" w:type="dxa"/>
+            <w:gridSpan w:val="1"/>
+            <w:shd w:val="clear" w:color="auto" w:fill="auto"/>
+          </w:tcPr>
+          <w:p>
+            <w:pPr>
+              <w:spacing w:line="240" w:lineRule="auto"/>
+              <w:ind w:firstLine="0"/>
+              <w:jc w:val="left"/>
+              <w:rPr>
+                <w:lang w:eastAsia="ru-RU"/>
+              </w:rPr>
+            </w:pPr>
+          </w:p>
+        </w:tc>
+        <w:tc>
+          <w:tcPr>
+            <w:cnfStyle w:val="000001010000"/>
+            <w:tcW w:w="1098" w:type="dxa"/>
             <w:gridSpan w:val="2"/>
             <w:shd w:val="clear" w:color="auto" w:fill="auto"/>
           </w:tcPr>
@@ -462,26 +479,8 @@
         </w:tc>
         <w:tc>
           <w:tcPr>
-            <w:cnfStyle w:val="000001010000"/>
-            <w:tcW w:w="964" w:type="dxa"/>
-            <w:gridSpan w:val="2"/>
-            <w:shd w:val="clear" w:color="auto" w:fill="auto"/>
-          </w:tcPr>
-          <w:p>
-            <w:pPr>
-              <w:spacing w:line="240" w:lineRule="auto"/>
-              <w:ind w:firstLine="0"/>
-              <w:jc w:val="left"/>
-              <w:rPr>
-                <w:lang w:eastAsia="ru-RU"/>
-              </w:rPr>
-            </w:pPr>
-          </w:p>
-        </w:tc>
-        <w:tc>
-          <w:tcPr>
             <w:cnfStyle w:val="000010010000"/>
-            <w:tcW w:w="1921" w:type="dxa"/>
+            <w:tcW w:w="1969" w:type="dxa"/>
             <w:shd w:val="clear" w:color="auto" w:fill="auto"/>
           </w:tcPr>
           <w:p>
@@ -529,10 +528,69 @@
           <w:tcPr>
             <w:cnfStyle w:val="000001100000"/>
             <w:tcW w:w="7512" w:type="dxa"/>
-            <w:gridSpan w:val="11"/>
+            <w:gridSpan w:val="10"/>
             <w:shd w:val="clear" w:color="auto" w:fill="auto"/>
             <w:vAlign w:val="bottom"/>
           </w:tcPr>
+          <w:p>
+            <w:pPr>
+              <w:framePr w:w="0" w:h="0" w:vAnchor="margin" w:hAnchor="text" w:x="0" w:y="0"/>
+              <w:pBdr>
+                <w:top w:val="none" w:sz="4" w:space="0"/>
+                <w:left w:val="none" w:sz="4" w:space="0"/>
+                <w:bottom w:val="none" w:sz="4" w:space="0"/>
+                <w:right w:val="none" w:sz="4" w:space="0"/>
+                <w:between w:val="none" w:sz="4" w:space="0"/>
+                <w:bar w:val="none" w:sz="4" w:space="0"/>
+              </w:pBdr>
+              <w:shd w:val="clear" w:fill="auto"/>
+              <w:bidi w:val="off"/>
+              <w:spacing w:before="0" w:after="0" w:line="240" w:lineRule="auto"/>
+              <w:ind w:left="0" w:right="0" w:firstLine="0"/>
+              <w:jc w:val="center"/>
+              <w:rPr>
+                <w:rFonts w:ascii="Segoe UI"/>
+                <w:color w:val="000000"/>
+                <w:sz w:val="18"/>
+                <w:lang w:val="en-US"/>
+              </w:rPr>
+            </w:pPr>
+            <w:r>
+              <w:rPr>
+                <w:rFonts w:ascii="Times New Roman" w:cs="Times New Roman" w:hAnsi="Times New Roman"/>
+                <w:color w:val="000000"/>
+                <w:sz w:val="28"/>
+                <w:szCs w:val="28"/>
+                <w:rtl w:val="off"/>
+                <w:lang w:val="en-US"/>
+              </w:rPr>
+              <w:t>09.03.01 Информатика и вычислительная техника</w:t>
+            </w:r>
+          </w:p>
+          <w:p>
+            <w:pPr>
+              <w:framePr w:w="0" w:h="0" w:vAnchor="margin" w:hAnchor="text" w:x="0" w:y="0"/>
+              <w:pBdr>
+                <w:top w:val="none" w:sz="4" w:space="0"/>
+                <w:left w:val="none" w:sz="4" w:space="0"/>
+                <w:bottom w:val="none" w:sz="4" w:space="0"/>
+                <w:right w:val="none" w:sz="4" w:space="0"/>
+                <w:between w:val="none" w:sz="4" w:space="0"/>
+                <w:bar w:val="none" w:sz="4" w:space="0"/>
+              </w:pBdr>
+              <w:shd w:val="clear" w:fill="auto"/>
+              <w:bidi w:val="off"/>
+              <w:spacing w:before="0" w:after="0" w:line="240" w:lineRule="auto"/>
+              <w:ind w:left="0" w:right="0" w:firstLine="0"/>
+              <w:jc w:val="center"/>
+              <w:rPr>
+                <w:rFonts w:ascii="Segoe UI"/>
+                <w:color w:val="000000"/>
+                <w:sz w:val="18"/>
+                <w:lang w:val="en-US"/>
+              </w:rPr>
+            </w:pPr>
+          </w:p>
           <w:p>
             <w:pPr>
               <w:spacing w:line="240" w:lineRule="auto"/>
@@ -658,7 +716,25 @@
         <w:tc>
           <w:tcPr>
             <w:cnfStyle w:val="000010010000"/>
-            <w:tcW w:w="1852" w:type="dxa"/>
+            <w:tcW w:w="1670" w:type="dxa"/>
+            <w:gridSpan w:val="1"/>
+            <w:shd w:val="clear" w:color="auto" w:fill="auto"/>
+          </w:tcPr>
+          <w:p>
+            <w:pPr>
+              <w:spacing w:line="240" w:lineRule="auto"/>
+              <w:ind w:firstLine="0"/>
+              <w:jc w:val="left"/>
+              <w:rPr>
+                <w:lang w:eastAsia="ru-RU"/>
+              </w:rPr>
+            </w:pPr>
+          </w:p>
+        </w:tc>
+        <w:tc>
+          <w:tcPr>
+            <w:cnfStyle w:val="000001010000"/>
+            <w:tcW w:w="1098" w:type="dxa"/>
             <w:gridSpan w:val="2"/>
             <w:shd w:val="clear" w:color="auto" w:fill="auto"/>
           </w:tcPr>
@@ -675,26 +751,8 @@
         </w:tc>
         <w:tc>
           <w:tcPr>
-            <w:cnfStyle w:val="000001010000"/>
-            <w:tcW w:w="964" w:type="dxa"/>
-            <w:gridSpan w:val="2"/>
-            <w:shd w:val="clear" w:color="auto" w:fill="auto"/>
-          </w:tcPr>
-          <w:p>
-            <w:pPr>
-              <w:spacing w:line="240" w:lineRule="auto"/>
-              <w:ind w:firstLine="0"/>
-              <w:jc w:val="left"/>
-              <w:rPr>
-                <w:lang w:eastAsia="ru-RU"/>
-              </w:rPr>
-            </w:pPr>
-          </w:p>
-        </w:tc>
-        <w:tc>
-          <w:tcPr>
             <w:cnfStyle w:val="000010010000"/>
-            <w:tcW w:w="1921" w:type="dxa"/>
+            <w:tcW w:w="1969" w:type="dxa"/>
             <w:shd w:val="clear" w:color="auto" w:fill="auto"/>
           </w:tcPr>
           <w:p>
@@ -741,9 +799,34 @@
           <w:tcPr>
             <w:cnfStyle w:val="000001100000"/>
             <w:tcW w:w="7512" w:type="dxa"/>
-            <w:gridSpan w:val="11"/>
-            <w:shd w:val="clear" w:color="auto" w:fill="auto"/>
-          </w:tcPr>
+            <w:gridSpan w:val="10"/>
+            <w:shd w:val="clear" w:color="auto" w:fill="auto"/>
+          </w:tcPr>
+          <w:p>
+            <w:pPr>
+              <w:bidi w:val="off"/>
+              <w:spacing w:line="240" w:lineRule="auto"/>
+              <w:ind w:firstLine="0"/>
+              <w:jc w:val="center"/>
+              <w:rPr>
+                <w:lang w:val="en-US"/>
+              </w:rPr>
+            </w:pPr>
+            <w:r>
+              <w:rPr>
+                <w:rtl w:val="off"/>
+                <w:lang w:val="en-US"/>
+              </w:rPr>
+              <w:t>Искусственный интеллект в управлении технологическими комплексами</w:t>
+            </w:r>
+            <w:r>
+              <w:rPr>
+                <w:rtl w:val="off"/>
+                <w:lang w:val="en-US"/>
+              </w:rPr>
+              <w:t xml:space="preserve"> </w:t>
+            </w:r>
+          </w:p>
           <w:p>
             <w:pPr>
               <w:spacing w:line="240" w:lineRule="auto"/>
@@ -881,7 +964,27 @@
         <w:tc>
           <w:tcPr>
             <w:cnfStyle w:val="000010010000"/>
-            <w:tcW w:w="1852" w:type="dxa"/>
+            <w:tcW w:w="1670" w:type="dxa"/>
+            <w:gridSpan w:val="1"/>
+            <w:shd w:val="clear" w:color="auto" w:fill="auto"/>
+          </w:tcPr>
+          <w:p>
+            <w:pPr>
+              <w:spacing w:line="240" w:lineRule="auto"/>
+              <w:ind w:firstLine="0"/>
+              <w:jc w:val="left"/>
+              <w:rPr>
+                <w:sz w:val="26"/>
+                <w:szCs w:val="26"/>
+                <w:lang w:eastAsia="ru-RU"/>
+              </w:rPr>
+            </w:pPr>
+          </w:p>
+        </w:tc>
+        <w:tc>
+          <w:tcPr>
+            <w:cnfStyle w:val="000001010000"/>
+            <w:tcW w:w="1098" w:type="dxa"/>
             <w:gridSpan w:val="2"/>
             <w:shd w:val="clear" w:color="auto" w:fill="auto"/>
           </w:tcPr>
@@ -900,28 +1003,8 @@
         </w:tc>
         <w:tc>
           <w:tcPr>
-            <w:cnfStyle w:val="000001010000"/>
-            <w:tcW w:w="964" w:type="dxa"/>
-            <w:gridSpan w:val="2"/>
-            <w:shd w:val="clear" w:color="auto" w:fill="auto"/>
-          </w:tcPr>
-          <w:p>
-            <w:pPr>
-              <w:spacing w:line="240" w:lineRule="auto"/>
-              <w:ind w:firstLine="0"/>
-              <w:jc w:val="left"/>
-              <w:rPr>
-                <w:sz w:val="26"/>
-                <w:szCs w:val="26"/>
-                <w:lang w:eastAsia="ru-RU"/>
-              </w:rPr>
-            </w:pPr>
-          </w:p>
-        </w:tc>
-        <w:tc>
-          <w:tcPr>
             <w:cnfStyle w:val="000010010000"/>
-            <w:tcW w:w="1921" w:type="dxa"/>
+            <w:tcW w:w="1969" w:type="dxa"/>
             <w:shd w:val="clear" w:color="auto" w:fill="auto"/>
           </w:tcPr>
           <w:p>
@@ -1062,7 +1145,7 @@
           <w:tcPr>
             <w:cnfStyle w:val="000010100000"/>
             <w:tcW w:w="4744" w:type="dxa"/>
-            <w:gridSpan w:val="6"/>
+            <w:gridSpan w:val="5"/>
             <w:shd w:val="clear" w:color="auto" w:fill="auto"/>
           </w:tcPr>
           <w:p>
@@ -1213,7 +1296,7 @@
           <w:tcPr>
             <w:cnfStyle w:val="000010010000"/>
             <w:tcW w:w="4744" w:type="dxa"/>
-            <w:gridSpan w:val="6"/>
+            <w:gridSpan w:val="5"/>
             <w:shd w:val="clear" w:color="auto" w:fill="auto"/>
           </w:tcPr>
           <w:p>
@@ -1386,7 +1469,7 @@
           <w:tcPr>
             <w:cnfStyle w:val="000010100000"/>
             <w:tcW w:w="4744" w:type="dxa"/>
-            <w:gridSpan w:val="6"/>
+            <w:gridSpan w:val="5"/>
             <w:shd w:val="clear" w:color="auto" w:fill="auto"/>
           </w:tcPr>
           <w:p>
@@ -1535,7 +1618,7 @@
           <w:tcPr>
             <w:cnfStyle w:val="000010010000"/>
             <w:tcW w:w="4744" w:type="dxa"/>
-            <w:gridSpan w:val="6"/>
+            <w:gridSpan w:val="5"/>
             <w:shd w:val="clear" w:color="auto" w:fill="auto"/>
             <w:vAlign w:val="center"/>
           </w:tcPr>
@@ -1683,7 +1766,7 @@
           <w:tcPr>
             <w:cnfStyle w:val="000010100000"/>
             <w:tcW w:w="4744" w:type="dxa"/>
-            <w:gridSpan w:val="6"/>
+            <w:gridSpan w:val="5"/>
             <w:shd w:val="clear" w:color="auto" w:fill="auto"/>
             <w:vAlign w:val="center"/>
           </w:tcPr>
@@ -1837,7 +1920,7 @@
           <w:tcPr>
             <w:cnfStyle w:val="000010010000"/>
             <w:tcW w:w="2334" w:type="dxa"/>
-            <w:gridSpan w:val="3"/>
+            <w:gridSpan w:val="2"/>
             <w:shd w:val="clear" w:color="auto" w:fill="auto"/>
             <w:vAlign w:val="center"/>
           </w:tcPr>
@@ -1857,7 +1940,7 @@
         <w:tc>
           <w:tcPr>
             <w:cnfStyle w:val="000001010000"/>
-            <w:tcW w:w="482" w:type="dxa"/>
+            <w:tcW w:w="434" w:type="dxa"/>
             <w:shd w:val="clear" w:color="auto" w:fill="auto"/>
             <w:vAlign w:val="center"/>
           </w:tcPr>
@@ -1877,7 +1960,7 @@
         <w:tc>
           <w:tcPr>
             <w:cnfStyle w:val="000010010000"/>
-            <w:tcW w:w="1928" w:type="dxa"/>
+            <w:tcW w:w="1976" w:type="dxa"/>
             <w:gridSpan w:val="2"/>
             <w:shd w:val="clear" w:color="auto" w:fill="auto"/>
             <w:vAlign w:val="center"/>
@@ -2032,7 +2115,7 @@
           <w:tcPr>
             <w:cnfStyle w:val="000010100000"/>
             <w:tcW w:w="2334" w:type="dxa"/>
-            <w:gridSpan w:val="3"/>
+            <w:gridSpan w:val="2"/>
             <w:shd w:val="clear" w:color="auto" w:fill="auto"/>
             <w:vAlign w:val="center"/>
           </w:tcPr>
@@ -2064,7 +2147,7 @@
         <w:tc>
           <w:tcPr>
             <w:cnfStyle w:val="000001100000"/>
-            <w:tcW w:w="482" w:type="dxa"/>
+            <w:tcW w:w="434" w:type="dxa"/>
             <w:shd w:val="clear" w:color="auto" w:fill="auto"/>
             <w:vAlign w:val="center"/>
           </w:tcPr>
@@ -2085,7 +2168,7 @@
         <w:tc>
           <w:tcPr>
             <w:cnfStyle w:val="000010100000"/>
-            <w:tcW w:w="1928" w:type="dxa"/>
+            <w:tcW w:w="1976" w:type="dxa"/>
             <w:gridSpan w:val="2"/>
             <w:shd w:val="clear" w:color="auto" w:fill="auto"/>
             <w:vAlign w:val="center"/>
@@ -2259,7 +2342,7 @@
           <w:tcPr>
             <w:cnfStyle w:val="000010010000"/>
             <w:tcW w:w="4744" w:type="dxa"/>
-            <w:gridSpan w:val="6"/>
+            <w:gridSpan w:val="5"/>
             <w:shd w:val="clear" w:color="auto" w:fill="auto"/>
           </w:tcPr>
           <w:p>
@@ -2279,7 +2362,7 @@
                 <w:szCs w:val="26"/>
                 <w:lang w:eastAsia="ru-RU"/>
               </w:rPr>
-              <w:t>« ___ » ____________ 20 ___ г.</w:t>
+              <w:t>« 22» мая 2025 г.</w:t>
             </w:r>
           </w:p>
         </w:tc>
@@ -2409,7 +2492,27 @@
         <w:tc>
           <w:tcPr>
             <w:cnfStyle w:val="000010100000"/>
-            <w:tcW w:w="1852" w:type="dxa"/>
+            <w:tcW w:w="1670" w:type="dxa"/>
+            <w:gridSpan w:val="1"/>
+            <w:shd w:val="clear" w:color="auto" w:fill="auto"/>
+          </w:tcPr>
+          <w:p>
+            <w:pPr>
+              <w:spacing w:line="240" w:lineRule="auto"/>
+              <w:ind w:firstLine="0"/>
+              <w:jc w:val="left"/>
+              <w:rPr>
+                <w:sz w:val="26"/>
+                <w:szCs w:val="26"/>
+                <w:lang w:eastAsia="ru-RU"/>
+              </w:rPr>
+            </w:pPr>
+          </w:p>
+        </w:tc>
+        <w:tc>
+          <w:tcPr>
+            <w:cnfStyle w:val="000001100000"/>
+            <w:tcW w:w="1098" w:type="dxa"/>
             <w:gridSpan w:val="2"/>
             <w:shd w:val="clear" w:color="auto" w:fill="auto"/>
           </w:tcPr>
@@ -2428,28 +2531,8 @@
         </w:tc>
         <w:tc>
           <w:tcPr>
-            <w:cnfStyle w:val="000001100000"/>
-            <w:tcW w:w="964" w:type="dxa"/>
-            <w:gridSpan w:val="2"/>
-            <w:shd w:val="clear" w:color="auto" w:fill="auto"/>
-          </w:tcPr>
-          <w:p>
-            <w:pPr>
-              <w:spacing w:line="240" w:lineRule="auto"/>
-              <w:ind w:firstLine="0"/>
-              <w:jc w:val="left"/>
-              <w:rPr>
-                <w:sz w:val="26"/>
-                <w:szCs w:val="26"/>
-                <w:lang w:eastAsia="ru-RU"/>
-              </w:rPr>
-            </w:pPr>
-          </w:p>
-        </w:tc>
-        <w:tc>
-          <w:tcPr>
             <w:cnfStyle w:val="000010100000"/>
-            <w:tcW w:w="1921" w:type="dxa"/>
+            <w:tcW w:w="1969" w:type="dxa"/>
             <w:shd w:val="clear" w:color="auto" w:fill="auto"/>
           </w:tcPr>
           <w:p>
@@ -2474,35 +2557,9 @@
           <w:tcPr>
             <w:cnfStyle w:val="000010010000"/>
             <w:tcW w:w="9639" w:type="dxa"/>
-            <w:gridSpan w:val="14"/>
-            <w:shd w:val="clear" w:color="auto" w:fill="auto"/>
-          </w:tcPr>
-          <w:p>
-            <w:pPr>
-              <w:spacing w:line="240" w:lineRule="auto"/>
-              <w:ind w:firstLine="0"/>
-              <w:jc w:val="center"/>
-              <w:rPr>
-                <w:b/>
-                <w:sz w:val="26"/>
-                <w:szCs w:val="26"/>
-                <w:lang w:eastAsia="ru-RU"/>
-              </w:rPr>
-            </w:pPr>
-          </w:p>
-          <w:p>
-            <w:pPr>
-              <w:spacing w:line="240" w:lineRule="auto"/>
-              <w:ind w:firstLine="0"/>
-              <w:jc w:val="center"/>
-              <w:rPr>
-                <w:b/>
-                <w:sz w:val="26"/>
-                <w:szCs w:val="26"/>
-                <w:lang w:eastAsia="ru-RU"/>
-              </w:rPr>
-            </w:pPr>
-          </w:p>
+            <w:gridSpan w:val="13"/>
+            <w:shd w:val="clear" w:color="auto" w:fill="auto"/>
+          </w:tcPr>
           <w:p>
             <w:pPr>
               <w:spacing w:line="240" w:lineRule="auto"/>
@@ -2553,7 +2610,7 @@
           <w:tcPr>
             <w:cnfStyle w:val="000010100000"/>
             <w:tcW w:w="9632" w:type="dxa"/>
-            <w:gridSpan w:val="13"/>
+            <w:gridSpan w:val="12"/>
             <w:tcBorders>
               <w:bottom w:val="single" w:color="auto" w:sz="6" w:space="0"/>
             </w:tcBorders>
@@ -2593,7 +2650,7 @@
           <w:tcPr>
             <w:cnfStyle w:val="000010010000"/>
             <w:tcW w:w="9632" w:type="dxa"/>
-            <w:gridSpan w:val="13"/>
+            <w:gridSpan w:val="12"/>
             <w:tcBorders>
               <w:top w:val="single" w:color="auto" w:sz="6" w:space="0"/>
               <w:bottom w:val="single" w:color="auto" w:sz="6" w:space="0"/>
@@ -2767,7 +2824,30 @@
         <w:tc>
           <w:tcPr>
             <w:cnfStyle w:val="000010100000"/>
-            <w:tcW w:w="1852" w:type="dxa"/>
+            <w:tcW w:w="1670" w:type="dxa"/>
+            <w:gridSpan w:val="1"/>
+            <w:tcBorders>
+              <w:top w:val="single" w:color="auto" w:sz="6" w:space="0"/>
+            </w:tcBorders>
+            <w:shd w:val="clear" w:color="auto" w:fill="auto"/>
+          </w:tcPr>
+          <w:p>
+            <w:pPr>
+              <w:spacing w:line="240" w:lineRule="auto"/>
+              <w:ind w:firstLine="0"/>
+              <w:jc w:val="left"/>
+              <w:rPr>
+                <w:sz w:val="26"/>
+                <w:szCs w:val="26"/>
+                <w:lang w:eastAsia="ru-RU"/>
+              </w:rPr>
+            </w:pPr>
+          </w:p>
+        </w:tc>
+        <w:tc>
+          <w:tcPr>
+            <w:cnfStyle w:val="000001100000"/>
+            <w:tcW w:w="1098" w:type="dxa"/>
             <w:gridSpan w:val="2"/>
             <w:tcBorders>
               <w:top w:val="single" w:color="auto" w:sz="6" w:space="0"/>
@@ -2789,31 +2869,8 @@
         </w:tc>
         <w:tc>
           <w:tcPr>
-            <w:cnfStyle w:val="000001100000"/>
-            <w:tcW w:w="964" w:type="dxa"/>
-            <w:gridSpan w:val="2"/>
-            <w:tcBorders>
-              <w:top w:val="single" w:color="auto" w:sz="6" w:space="0"/>
-            </w:tcBorders>
-            <w:shd w:val="clear" w:color="auto" w:fill="auto"/>
-          </w:tcPr>
-          <w:p>
-            <w:pPr>
-              <w:spacing w:line="240" w:lineRule="auto"/>
-              <w:ind w:firstLine="0"/>
-              <w:jc w:val="left"/>
-              <w:rPr>
-                <w:sz w:val="26"/>
-                <w:szCs w:val="26"/>
-                <w:lang w:eastAsia="ru-RU"/>
-              </w:rPr>
-            </w:pPr>
-          </w:p>
-        </w:tc>
-        <w:tc>
-          <w:tcPr>
             <w:cnfStyle w:val="000010100000"/>
-            <w:tcW w:w="1921" w:type="dxa"/>
+            <w:tcW w:w="1969" w:type="dxa"/>
             <w:tcBorders>
               <w:top w:val="single" w:color="auto" w:sz="6" w:space="0"/>
             </w:tcBorders>
@@ -2871,10 +2928,32 @@
           <w:tcPr>
             <w:cnfStyle w:val="000001010000"/>
             <w:tcW w:w="8194" w:type="dxa"/>
-            <w:gridSpan w:val="12"/>
+            <w:gridSpan w:val="11"/>
             <w:vMerge w:val="restart"/>
             <w:shd w:val="clear" w:color="auto" w:fill="auto"/>
           </w:tcPr>
+          <w:p>
+            <w:pPr>
+              <w:bidi w:val="off"/>
+              <w:spacing w:line="240" w:lineRule="auto"/>
+              <w:ind w:firstLine="0"/>
+              <w:jc w:val="center"/>
+              <w:rPr>
+                <w:sz w:val="26"/>
+                <w:szCs w:val="26"/>
+                <w:lang w:val="en-US"/>
+              </w:rPr>
+            </w:pPr>
+            <w:r>
+              <w:rPr>
+                <w:sz w:val="26"/>
+                <w:szCs w:val="26"/>
+                <w:rtl w:val="off"/>
+                <w:lang w:val="en-US"/>
+              </w:rPr>
+              <w:t>Проектирование локальной вычислительной сети для железнодорожного вокзала</w:t>
+            </w:r>
+          </w:p>
           <w:p>
             <w:pPr>
               <w:spacing w:line="240" w:lineRule="auto"/>
@@ -2935,7 +3014,7 @@
           <w:tcPr>
             <w:cnfStyle w:val="000010100000"/>
             <w:tcW w:w="8194" w:type="dxa"/>
-            <w:gridSpan w:val="12"/>
+            <w:gridSpan w:val="11"/>
             <w:vMerge w:val="continue"/>
             <w:shd w:val="clear" w:color="auto" w:fill="auto"/>
           </w:tcPr>
@@ -3009,7 +3088,7 @@
           <w:tcPr>
             <w:cnfStyle w:val="000010010000"/>
             <w:tcW w:w="8194" w:type="dxa"/>
-            <w:gridSpan w:val="12"/>
+            <w:gridSpan w:val="11"/>
             <w:shd w:val="clear" w:color="auto" w:fill="auto"/>
           </w:tcPr>
           <w:p>
@@ -3201,7 +3280,27 @@
         <w:tc>
           <w:tcPr>
             <w:cnfStyle w:val="000001100000"/>
-            <w:tcW w:w="1852" w:type="dxa"/>
+            <w:tcW w:w="1670" w:type="dxa"/>
+            <w:gridSpan w:val="1"/>
+            <w:shd w:val="clear" w:color="auto" w:fill="auto"/>
+          </w:tcPr>
+          <w:p>
+            <w:pPr>
+              <w:spacing w:line="240" w:lineRule="auto"/>
+              <w:ind w:firstLine="0"/>
+              <w:jc w:val="left"/>
+              <w:rPr>
+                <w:sz w:val="26"/>
+                <w:szCs w:val="26"/>
+                <w:lang w:eastAsia="ru-RU"/>
+              </w:rPr>
+            </w:pPr>
+          </w:p>
+        </w:tc>
+        <w:tc>
+          <w:tcPr>
+            <w:cnfStyle w:val="000010100000"/>
+            <w:tcW w:w="1098" w:type="dxa"/>
             <w:gridSpan w:val="2"/>
             <w:shd w:val="clear" w:color="auto" w:fill="auto"/>
           </w:tcPr>
@@ -3216,32 +3315,20 @@
                 <w:lang w:eastAsia="ru-RU"/>
               </w:rPr>
             </w:pPr>
-          </w:p>
-        </w:tc>
-        <w:tc>
-          <w:tcPr>
-            <w:cnfStyle w:val="000010100000"/>
-            <w:tcW w:w="964" w:type="dxa"/>
-            <w:gridSpan w:val="2"/>
-            <w:shd w:val="clear" w:color="auto" w:fill="auto"/>
-          </w:tcPr>
-          <w:p>
-            <w:pPr>
-              <w:spacing w:line="240" w:lineRule="auto"/>
-              <w:ind w:firstLine="0"/>
-              <w:jc w:val="left"/>
-              <w:rPr>
-                <w:sz w:val="26"/>
-                <w:szCs w:val="26"/>
-                <w:lang w:eastAsia="ru-RU"/>
-              </w:rPr>
-            </w:pPr>
+            <w:r>
+              <w:rPr>
+                <w:sz w:val="26"/>
+                <w:szCs w:val="26"/>
+                <w:lang w:eastAsia="ru-RU"/>
+              </w:rPr>
+              <w:t>Я. В Сарычева</w:t>
+            </w:r>
           </w:p>
         </w:tc>
         <w:tc>
           <w:tcPr>
             <w:cnfStyle w:val="000001100000"/>
-            <w:tcW w:w="1921" w:type="dxa"/>
+            <w:tcW w:w="1969" w:type="dxa"/>
             <w:shd w:val="clear" w:color="auto" w:fill="auto"/>
           </w:tcPr>
           <w:p>
@@ -3310,7 +3397,7 @@
         <w:tc>
           <w:tcPr>
             <w:cnfStyle w:val="000010010000"/>
-            <w:tcW w:w="2892" w:type="dxa"/>
+            <w:tcW w:w="3192" w:type="dxa"/>
             <w:gridSpan w:val="4"/>
             <w:shd w:val="clear" w:color="auto" w:fill="auto"/>
           </w:tcPr>
@@ -3331,15 +3418,23 @@
                 <w:szCs w:val="26"/>
                 <w:lang w:eastAsia="ru-RU"/>
               </w:rPr>
-              <w:t>« ___ » _______ 20__ г.</w:t>
+              <w:t>« 22 » мая</w:t>
             </w:r>
+            <w:r>
+              <w:rPr>
+                <w:sz w:val="26"/>
+                <w:szCs w:val="26"/>
+                <w:lang w:eastAsia="ru-RU"/>
+              </w:rPr>
+              <w:t xml:space="preserve"> 2025 г.</w:t>
+            </w:r>
           </w:p>
         </w:tc>
         <w:tc>
           <w:tcPr>
             <w:cnfStyle w:val="000001010000"/>
-            <w:tcW w:w="3374" w:type="dxa"/>
-            <w:gridSpan w:val="5"/>
+            <w:tcW w:w="3074" w:type="dxa"/>
+            <w:gridSpan w:val="4"/>
             <w:shd w:val="clear" w:color="auto" w:fill="auto"/>
           </w:tcPr>
           <w:p>
@@ -3514,7 +3609,7 @@
         <w:tc>
           <w:tcPr>
             <w:cnfStyle w:val="000001100000"/>
-            <w:tcW w:w="1370" w:type="dxa"/>
+            <w:tcW w:w="1670" w:type="dxa"/>
             <w:shd w:val="clear" w:color="auto" w:fill="auto"/>
           </w:tcPr>
           <w:p>
@@ -3534,8 +3629,8 @@
         <w:tc>
           <w:tcPr>
             <w:cnfStyle w:val="000010100000"/>
-            <w:tcW w:w="3374" w:type="dxa"/>
-            <w:gridSpan w:val="5"/>
+            <w:tcW w:w="3074" w:type="dxa"/>
+            <w:gridSpan w:val="4"/>
             <w:shd w:val="clear" w:color="auto" w:fill="auto"/>
           </w:tcPr>
           <w:p>
@@ -3688,7 +3783,27 @@
         <w:tc>
           <w:tcPr>
             <w:cnfStyle w:val="000010010000"/>
-            <w:tcW w:w="1852" w:type="dxa"/>
+            <w:tcW w:w="1670" w:type="dxa"/>
+            <w:gridSpan w:val="1"/>
+            <w:shd w:val="clear" w:color="auto" w:fill="auto"/>
+          </w:tcPr>
+          <w:p>
+            <w:pPr>
+              <w:spacing w:line="240" w:lineRule="auto"/>
+              <w:ind w:firstLine="0"/>
+              <w:jc w:val="left"/>
+              <w:rPr>
+                <w:sz w:val="26"/>
+                <w:szCs w:val="26"/>
+                <w:lang w:eastAsia="ru-RU"/>
+              </w:rPr>
+            </w:pPr>
+          </w:p>
+        </w:tc>
+        <w:tc>
+          <w:tcPr>
+            <w:cnfStyle w:val="000001010000"/>
+            <w:tcW w:w="1098" w:type="dxa"/>
             <w:gridSpan w:val="2"/>
             <w:shd w:val="clear" w:color="auto" w:fill="auto"/>
           </w:tcPr>
@@ -3707,28 +3822,8 @@
         </w:tc>
         <w:tc>
           <w:tcPr>
-            <w:cnfStyle w:val="000001010000"/>
-            <w:tcW w:w="964" w:type="dxa"/>
-            <w:gridSpan w:val="2"/>
-            <w:shd w:val="clear" w:color="auto" w:fill="auto"/>
-          </w:tcPr>
-          <w:p>
-            <w:pPr>
-              <w:spacing w:line="240" w:lineRule="auto"/>
-              <w:ind w:firstLine="0"/>
-              <w:jc w:val="left"/>
-              <w:rPr>
-                <w:sz w:val="26"/>
-                <w:szCs w:val="26"/>
-                <w:lang w:eastAsia="ru-RU"/>
-              </w:rPr>
-            </w:pPr>
-          </w:p>
-        </w:tc>
-        <w:tc>
-          <w:tcPr>
             <w:cnfStyle w:val="000010010000"/>
-            <w:tcW w:w="1921" w:type="dxa"/>
+            <w:tcW w:w="1969" w:type="dxa"/>
             <w:shd w:val="clear" w:color="auto" w:fill="auto"/>
           </w:tcPr>
           <w:p>
@@ -3813,7 +3908,7 @@
           <w:tcPr>
             <w:cnfStyle w:val="000001100000"/>
             <w:tcW w:w="2334" w:type="dxa"/>
-            <w:gridSpan w:val="3"/>
+            <w:gridSpan w:val="2"/>
             <w:shd w:val="clear" w:color="auto" w:fill="auto"/>
           </w:tcPr>
           <w:p>
@@ -3836,7 +3931,7 @@
         <w:tc>
           <w:tcPr>
             <w:cnfStyle w:val="000010100000"/>
-            <w:tcW w:w="482" w:type="dxa"/>
+            <w:tcW w:w="434" w:type="dxa"/>
             <w:shd w:val="clear" w:color="auto" w:fill="auto"/>
           </w:tcPr>
           <w:p>
@@ -3855,7 +3950,7 @@
         <w:tc>
           <w:tcPr>
             <w:cnfStyle w:val="000001100000"/>
-            <w:tcW w:w="1928" w:type="dxa"/>
+            <w:tcW w:w="1976" w:type="dxa"/>
             <w:gridSpan w:val="2"/>
             <w:shd w:val="clear" w:color="auto" w:fill="auto"/>
           </w:tcPr>
@@ -3870,6 +3965,14 @@
                 <w:lang w:eastAsia="ru-RU"/>
               </w:rPr>
             </w:pPr>
+            <w:r>
+              <w:rPr>
+                <w:sz w:val="26"/>
+                <w:szCs w:val="26"/>
+                <w:lang w:eastAsia="ru-RU"/>
+              </w:rPr>
+              <w:t>24о_090301/ИИ-1</w:t>
+            </w:r>
           </w:p>
         </w:tc>
       </w:tr>
@@ -3984,7 +4087,7 @@
           <w:tcPr>
             <w:cnfStyle w:val="000001010000"/>
             <w:tcW w:w="2334" w:type="dxa"/>
-            <w:gridSpan w:val="3"/>
+            <w:gridSpan w:val="2"/>
             <w:shd w:val="clear" w:color="auto" w:fill="auto"/>
           </w:tcPr>
           <w:p>
@@ -4004,7 +4107,7 @@
         <w:tc>
           <w:tcPr>
             <w:cnfStyle w:val="000010010000"/>
-            <w:tcW w:w="482" w:type="dxa"/>
+            <w:tcW w:w="434" w:type="dxa"/>
             <w:shd w:val="clear" w:color="auto" w:fill="auto"/>
           </w:tcPr>
           <w:p>
@@ -4024,7 +4127,7 @@
         <w:tc>
           <w:tcPr>
             <w:cnfStyle w:val="000001010000"/>
-            <w:tcW w:w="1928" w:type="dxa"/>
+            <w:tcW w:w="1976" w:type="dxa"/>
             <w:gridSpan w:val="2"/>
             <w:shd w:val="clear" w:color="auto" w:fill="auto"/>
           </w:tcPr>
@@ -4105,7 +4208,7 @@
         <w:tc>
           <w:tcPr>
             <w:cnfStyle w:val="000010100000"/>
-            <w:tcW w:w="2892" w:type="dxa"/>
+            <w:tcW w:w="3192" w:type="dxa"/>
             <w:gridSpan w:val="4"/>
             <w:shd w:val="clear" w:color="auto" w:fill="auto"/>
           </w:tcPr>
@@ -4122,15 +4225,15 @@
               <w:rPr>
                 <w:lang w:eastAsia="ru-RU"/>
               </w:rPr>
-              <w:t>« ___ » _______ 20__ г.</w:t>
+              <w:t>« 22» мая 2025 г.</w:t>
             </w:r>
           </w:p>
         </w:tc>
         <w:tc>
           <w:tcPr>
             <w:cnfStyle w:val="000001100000"/>
-            <w:tcW w:w="3374" w:type="dxa"/>
-            <w:gridSpan w:val="5"/>
+            <w:tcW w:w="3074" w:type="dxa"/>
+            <w:gridSpan w:val="4"/>
             <w:shd w:val="clear" w:color="auto" w:fill="auto"/>
           </w:tcPr>
           <w:p>
@@ -4310,7 +4413,7 @@
         <w:tc>
           <w:tcPr>
             <w:cnfStyle w:val="000010010000"/>
-            <w:tcW w:w="1370" w:type="dxa"/>
+            <w:tcW w:w="1670" w:type="dxa"/>
             <w:shd w:val="clear" w:color="auto" w:fill="auto"/>
           </w:tcPr>
           <w:p>
@@ -4331,8 +4434,8 @@
         <w:tc>
           <w:tcPr>
             <w:cnfStyle w:val="000001010000"/>
-            <w:tcW w:w="3374" w:type="dxa"/>
-            <w:gridSpan w:val="5"/>
+            <w:tcW w:w="3074" w:type="dxa"/>
+            <w:gridSpan w:val="4"/>
             <w:shd w:val="clear" w:color="auto" w:fill="auto"/>
           </w:tcPr>
           <w:p>
@@ -4364,16 +4467,9 @@
     </w:tbl>
     <w:p>
       <w:pPr>
-        <w:pBdr>
-          <w:top w:val="nil" w:sz="4" w:space="0"/>
-          <w:left w:val="nil" w:sz="4" w:space="0"/>
-          <w:bottom w:val="nil" w:sz="4" w:space="0"/>
-          <w:right w:val="nil" w:sz="4" w:space="0"/>
-          <w:between w:val="nil" w:sz="4" w:space="0"/>
-        </w:pBdr>
         <w:spacing w:line="240" w:lineRule="auto"/>
         <w:ind w:firstLine="0"/>
-        <w:jc w:val="right"/>
+        <w:jc w:val="center"/>
         <w:rPr>
           <w:sz w:val="26"/>
           <w:szCs w:val="26"/>
@@ -4383,92 +4479,19 @@
       <w:bookmarkEnd w:id="2"/>
       <w:bookmarkStart w:id="3" w:name="_heading=h.2jxsxqh"/>
       <w:bookmarkEnd w:id="3"/>
-    </w:p>
-    <w:p>
-      <w:pPr>
-        <w:pBdr>
-          <w:top w:val="nil" w:sz="4" w:space="0"/>
-          <w:left w:val="nil" w:sz="4" w:space="0"/>
-          <w:bottom w:val="nil" w:sz="4" w:space="0"/>
-          <w:right w:val="nil" w:sz="4" w:space="0"/>
-          <w:between w:val="nil" w:sz="4" w:space="0"/>
-        </w:pBdr>
-        <w:spacing w:line="240" w:lineRule="auto"/>
-        <w:ind w:firstLine="0"/>
-        <w:jc w:val="right"/>
-        <w:rPr>
-          <w:sz w:val="26"/>
-          <w:szCs w:val="26"/>
-        </w:rPr>
-      </w:pPr>
-    </w:p>
-    <w:p>
-      <w:pPr>
-        <w:pBdr>
-          <w:top w:val="nil" w:sz="4" w:space="0"/>
-          <w:left w:val="nil" w:sz="4" w:space="0"/>
-          <w:bottom w:val="nil" w:sz="4" w:space="0"/>
-          <w:right w:val="nil" w:sz="4" w:space="0"/>
-          <w:between w:val="nil" w:sz="4" w:space="0"/>
-        </w:pBdr>
-        <w:spacing w:line="240" w:lineRule="auto"/>
-        <w:ind w:firstLine="0"/>
-        <w:jc w:val="right"/>
-        <w:rPr>
-          <w:sz w:val="26"/>
-          <w:szCs w:val="26"/>
-        </w:rPr>
-      </w:pPr>
-    </w:p>
-    <w:p>
-      <w:pPr>
-        <w:pBdr>
-          <w:top w:val="nil" w:sz="4" w:space="0"/>
-          <w:left w:val="nil" w:sz="4" w:space="0"/>
-          <w:bottom w:val="nil" w:sz="4" w:space="0"/>
-          <w:right w:val="nil" w:sz="4" w:space="0"/>
-          <w:between w:val="nil" w:sz="4" w:space="0"/>
-        </w:pBdr>
-        <w:spacing w:line="240" w:lineRule="auto"/>
-        <w:ind w:firstLine="0"/>
-        <w:jc w:val="right"/>
-        <w:rPr>
-          <w:sz w:val="26"/>
-          <w:szCs w:val="26"/>
-        </w:rPr>
-      </w:pPr>
-    </w:p>
-    <w:p>
-      <w:pPr>
-        <w:pBdr>
-          <w:top w:val="nil" w:sz="4" w:space="0"/>
-          <w:left w:val="nil" w:sz="4" w:space="0"/>
-          <w:bottom w:val="nil" w:sz="4" w:space="0"/>
-          <w:right w:val="nil" w:sz="4" w:space="0"/>
-          <w:between w:val="nil" w:sz="4" w:space="0"/>
-        </w:pBdr>
-        <w:spacing w:line="240" w:lineRule="auto"/>
-        <w:ind w:firstLine="0"/>
-        <w:jc w:val="right"/>
-        <w:rPr>
-          <w:sz w:val="26"/>
-          <w:szCs w:val="26"/>
-        </w:rPr>
-      </w:pPr>
-    </w:p>
-    <w:p>
-      <w:pPr>
-        <w:spacing w:line="240" w:lineRule="auto"/>
-        <w:ind w:firstLine="0"/>
-        <w:jc w:val="center"/>
-        <w:rPr/>
-      </w:pPr>
       <w:r>
         <w:rPr>
           <w:sz w:val="26"/>
           <w:szCs w:val="26"/>
         </w:rPr>
-        <w:t>Москва</w:t>
+        <w:t>М</w:t>
+      </w:r>
+      <w:r>
+        <w:rPr>
+          <w:sz w:val="26"/>
+          <w:szCs w:val="26"/>
+        </w:rPr>
+        <w:t>осква</w:t>
       </w:r>
       <w:r>
         <w:rPr>
@@ -4512,6 +4535,1778 @@
       <w:pPr>
         <w:spacing w:line="240" w:lineRule="auto"/>
         <w:ind w:firstLine="0"/>
+        <w:jc w:val="left"/>
+        <w:rPr>
+          <w:rFonts w:ascii="Segoe UI"/>
+          <w:b/>
+          <w:color w:val="212529"/>
+          <w:sz w:val="24"/>
+          <w:highlight w:val="white"/>
+          <w:rtl w:val="off"/>
+          <w:lang w:val="en-US"/>
+        </w:rPr>
+      </w:pPr>
+    </w:p>
+    <w:p>
+      <w:pPr>
+        <w:spacing w:line="240" w:lineRule="auto"/>
+        <w:ind w:firstLine="0"/>
+        <w:jc w:val="left"/>
+        <w:rPr>
+          <w:rFonts w:ascii="Segoe UI"/>
+          <w:color w:val="000000"/>
+          <w:sz w:val="18"/>
+          <w:lang w:val="en-US"/>
+        </w:rPr>
+      </w:pPr>
+      <w:r>
+        <w:rPr>
+          <w:rFonts w:ascii="Segoe UI"/>
+          <w:b/>
+          <w:color w:val="212529"/>
+          <w:sz w:val="24"/>
+          <w:highlight w:val="white"/>
+          <w:rtl w:val="off"/>
+          <w:lang w:val="en-US"/>
+        </w:rPr>
+        <w:t>Ход работы:</w:t>
+      </w:r>
+      <w:r>
+        <w:rPr>
+          <w:rFonts w:ascii="Segoe UI"/>
+          <w:color w:val="000000"/>
+          <w:sz w:val="18"/>
+          <w:rtl w:val="off"/>
+          <w:lang w:val="en-US"/>
+        </w:rPr>
+        <w:t xml:space="preserve"> </w:t>
+      </w:r>
+    </w:p>
+    <w:p>
+      <w:pPr>
+        <w:framePr w:w="0" w:h="0" w:vAnchor="margin" w:hAnchor="text" w:x="0" w:y="0"/>
+        <w:pBdr>
+          <w:top w:val="none" w:sz="4" w:space="0"/>
+          <w:left w:val="none" w:sz="4" w:space="0"/>
+          <w:bottom w:val="none" w:sz="4" w:space="0"/>
+          <w:right w:val="none" w:sz="4" w:space="0"/>
+          <w:between w:val="none" w:sz="4" w:space="0"/>
+          <w:bar w:val="none" w:sz="4" w:space="0"/>
+        </w:pBdr>
+        <w:shd w:val="clear" w:fill="auto"/>
+        <w:bidi w:val="off"/>
+        <w:spacing w:before="0" w:after="0" w:line="240" w:lineRule="auto"/>
+        <w:ind w:left="0" w:right="0" w:firstLine="0"/>
+        <w:jc w:val="left"/>
+        <w:rPr>
+          <w:rFonts w:ascii="Segoe UI"/>
+          <w:color w:val="000000"/>
+          <w:sz w:val="18"/>
+          <w:lang w:val="en-US"/>
+        </w:rPr>
+      </w:pPr>
+    </w:p>
+    <w:p>
+      <w:pPr>
+        <w:framePr w:w="0" w:h="0" w:vAnchor="margin" w:hAnchor="text" w:x="0" w:y="0"/>
+        <w:pBdr>
+          <w:top w:val="none" w:sz="4" w:space="0"/>
+          <w:left w:val="none" w:sz="4" w:space="0"/>
+          <w:bottom w:val="none" w:sz="4" w:space="0"/>
+          <w:right w:val="none" w:sz="4" w:space="0"/>
+          <w:between w:val="none" w:sz="4" w:space="0"/>
+          <w:bar w:val="none" w:sz="4" w:space="0"/>
+        </w:pBdr>
+        <w:shd w:val="clear" w:fill="auto"/>
+        <w:bidi w:val="off"/>
+        <w:spacing w:before="0" w:after="0" w:line="240" w:lineRule="auto"/>
+        <w:ind w:left="0" w:right="0" w:firstLine="0"/>
+        <w:jc w:val="left"/>
+        <w:rPr>
+          <w:rFonts w:ascii="Segoe UI"/>
+          <w:color w:val="000000"/>
+          <w:sz w:val="18"/>
+          <w:lang w:val="en-US"/>
+        </w:rPr>
+      </w:pPr>
+    </w:p>
+    <w:p>
+      <w:pPr>
+        <w:framePr w:w="0" w:h="0" w:vAnchor="margin" w:hAnchor="text" w:x="0" w:y="0"/>
+        <w:pBdr>
+          <w:top w:val="none" w:sz="4" w:space="0"/>
+          <w:left w:val="none" w:sz="4" w:space="0"/>
+          <w:bottom w:val="none" w:sz="4" w:space="0"/>
+          <w:right w:val="none" w:sz="4" w:space="0"/>
+          <w:between w:val="none" w:sz="4" w:space="0"/>
+          <w:bar w:val="none" w:sz="4" w:space="0"/>
+        </w:pBdr>
+        <w:shd w:val="clear" w:fill="auto"/>
+        <w:bidi w:val="off"/>
+        <w:spacing w:before="0" w:after="0" w:line="240" w:lineRule="auto"/>
+        <w:ind w:left="0" w:right="0" w:firstLine="0"/>
+        <w:jc w:val="left"/>
+        <w:rPr>
+          <w:rFonts w:ascii="Segoe UI"/>
+          <w:color w:val="000000"/>
+          <w:sz w:val="18"/>
+          <w:lang w:val="en-US"/>
+        </w:rPr>
+      </w:pPr>
+      <w:r>
+        <w:rPr>
+          <w:rFonts w:ascii="Segoe UI"/>
+          <w:b/>
+          <w:color w:val="212529"/>
+          <w:sz w:val="24"/>
+          <w:highlight w:val="white"/>
+          <w:rtl w:val="off"/>
+          <w:lang w:val="en-US"/>
+        </w:rPr>
+        <w:t>1. Создание папок и отчета:</w:t>
+      </w:r>
+      <w:r>
+        <w:rPr>
+          <w:rFonts w:ascii="Segoe UI"/>
+          <w:color w:val="000000"/>
+          <w:sz w:val="18"/>
+          <w:rtl w:val="off"/>
+          <w:lang w:val="en-US"/>
+        </w:rPr>
+        <w:t xml:space="preserve"> </w:t>
+      </w:r>
+    </w:p>
+    <w:p>
+      <w:pPr>
+        <w:framePr w:w="0" w:h="0" w:vAnchor="margin" w:hAnchor="text" w:x="0" w:y="0"/>
+        <w:pBdr>
+          <w:top w:val="none" w:sz="4" w:space="0"/>
+          <w:left w:val="none" w:sz="4" w:space="0"/>
+          <w:bottom w:val="none" w:sz="4" w:space="0"/>
+          <w:right w:val="none" w:sz="4" w:space="0"/>
+          <w:between w:val="none" w:sz="4" w:space="0"/>
+          <w:bar w:val="none" w:sz="4" w:space="0"/>
+        </w:pBdr>
+        <w:shd w:val="clear" w:fill="auto"/>
+        <w:bidi w:val="off"/>
+        <w:spacing w:before="0" w:after="0" w:line="240" w:lineRule="auto"/>
+        <w:ind w:left="0" w:right="0" w:firstLine="0"/>
+        <w:jc w:val="left"/>
+        <w:rPr>
+          <w:rFonts w:ascii="Segoe UI"/>
+          <w:color w:val="000000"/>
+          <w:sz w:val="18"/>
+          <w:lang w:val="en-US"/>
+        </w:rPr>
+      </w:pPr>
+    </w:p>
+    <w:p>
+      <w:pPr>
+        <w:framePr w:w="0" w:h="0" w:vAnchor="margin" w:hAnchor="text" w:x="0" w:y="0"/>
+        <w:pBdr>
+          <w:top w:val="none" w:sz="4" w:space="0"/>
+          <w:left w:val="none" w:sz="4" w:space="0"/>
+          <w:bottom w:val="none" w:sz="4" w:space="0"/>
+          <w:right w:val="none" w:sz="4" w:space="0"/>
+          <w:between w:val="none" w:sz="4" w:space="0"/>
+          <w:bar w:val="none" w:sz="4" w:space="0"/>
+        </w:pBdr>
+        <w:shd w:val="clear" w:fill="auto"/>
+        <w:bidi w:val="off"/>
+        <w:spacing w:before="0" w:after="0" w:line="240" w:lineRule="auto"/>
+        <w:ind w:left="0" w:right="0" w:firstLine="0"/>
+        <w:jc w:val="left"/>
+        <w:rPr>
+          <w:rFonts w:ascii="Segoe UI"/>
+          <w:color w:val="000000"/>
+          <w:sz w:val="18"/>
+          <w:lang w:val="en-US"/>
+        </w:rPr>
+      </w:pPr>
+    </w:p>
+    <w:p>
+      <w:pPr>
+        <w:framePr w:w="0" w:h="0" w:vAnchor="margin" w:hAnchor="text" w:x="0" w:y="0"/>
+        <w:pBdr>
+          <w:top w:val="none" w:sz="4" w:space="0"/>
+          <w:left w:val="none" w:sz="4" w:space="0"/>
+          <w:bottom w:val="none" w:sz="4" w:space="0"/>
+          <w:right w:val="none" w:sz="4" w:space="0"/>
+          <w:between w:val="none" w:sz="4" w:space="0"/>
+          <w:bar w:val="none" w:sz="4" w:space="0"/>
+        </w:pBdr>
+        <w:shd w:val="clear" w:fill="auto"/>
+        <w:bidi w:val="off"/>
+        <w:spacing w:before="0" w:after="0" w:line="240" w:lineRule="auto"/>
+        <w:ind w:left="0" w:right="0" w:firstLine="0"/>
+        <w:jc w:val="left"/>
+        <w:rPr>
+          <w:rFonts w:ascii="Segoe UI"/>
+          <w:color w:val="000000"/>
+          <w:sz w:val="18"/>
+          <w:lang w:val="en-US"/>
+        </w:rPr>
+      </w:pPr>
+      <w:r>
+        <w:rPr>
+          <w:rFonts w:ascii="Segoe UI"/>
+          <w:color w:val="000000"/>
+          <w:sz w:val="18"/>
+          <w:lang w:val="en-US"/>
+        </w:rPr>
+        <w:drawing xmlns:mc="http://schemas.openxmlformats.org/markup-compatibility/2006">
+          <wp:inline>
+            <wp:extent cx="6120130" cy="2162175"/>
+            <wp:effectExtent l="0" t="0" r="0" b="0"/>
+            <wp:docPr id="1" name="Picture 1"/>
+            <wp:cNvGraphicFramePr>
+              <a:graphicFrameLocks xmlns:a="http://schemas.openxmlformats.org/drawingml/2006/main" noChangeAspect="1"/>
+            </wp:cNvGraphicFramePr>
+            <a:graphic xmlns:a="http://schemas.openxmlformats.org/drawingml/2006/main">
+              <a:graphicData uri="http://schemas.openxmlformats.org/drawingml/2006/picture">
+                <pic:pic xmlns:pic="http://schemas.openxmlformats.org/drawingml/2006/picture">
+                  <pic:nvPicPr>
+                    <pic:cNvPr id="2" name=""/>
+                    <pic:cNvPicPr>
+                      <a:picLocks noGrp="0" noSelect="0" noChangeAspect="1" noMove="0"/>
+                    </pic:cNvPicPr>
+                  </pic:nvPicPr>
+                  <pic:blipFill>
+                    <a:blip r:embed="rId8"/>
+                    <a:srcRect/>
+                    <a:stretch>
+                      <a:fillRect/>
+                    </a:stretch>
+                  </pic:blipFill>
+                  <pic:spPr>
+                    <a:xfrm>
+                      <a:off x="0" y="0"/>
+                      <a:ext cx="6120130" cy="2162175"/>
+                    </a:xfrm>
+                    <a:prstGeom prst="rect">
+                      <a:avLst/>
+                    </a:prstGeom>
+                  </pic:spPr>
+                </pic:pic>
+              </a:graphicData>
+            </a:graphic>
+          </wp:inline>
+        </w:drawing>
+      </w:r>
+    </w:p>
+    <w:p>
+      <w:pPr>
+        <w:framePr w:w="0" w:h="0" w:vAnchor="margin" w:hAnchor="text" w:x="0" w:y="0"/>
+        <w:pBdr>
+          <w:top w:val="none" w:sz="4" w:space="0"/>
+          <w:left w:val="none" w:sz="4" w:space="0"/>
+          <w:bottom w:val="none" w:sz="4" w:space="0"/>
+          <w:right w:val="none" w:sz="4" w:space="0"/>
+          <w:between w:val="none" w:sz="4" w:space="0"/>
+          <w:bar w:val="none" w:sz="4" w:space="0"/>
+        </w:pBdr>
+        <w:shd w:val="clear" w:fill="auto"/>
+        <w:bidi w:val="off"/>
+        <w:spacing w:before="0" w:after="0" w:line="240" w:lineRule="auto"/>
+        <w:ind w:left="0" w:right="0" w:firstLine="0"/>
+        <w:jc w:val="left"/>
+        <w:rPr>
+          <w:rFonts w:ascii="Segoe UI"/>
+          <w:color w:val="000000"/>
+          <w:sz w:val="18"/>
+          <w:lang w:val="en-US"/>
+        </w:rPr>
+      </w:pPr>
+      <w:r>
+        <w:rPr>
+          <w:rFonts w:ascii="Segoe UI"/>
+          <w:b/>
+          <w:color w:val="212529"/>
+          <w:sz w:val="24"/>
+          <w:highlight w:val="white"/>
+          <w:rtl w:val="off"/>
+          <w:lang w:val="en-US"/>
+        </w:rPr>
+        <w:t>2. Загрузка файла с заданием:</w:t>
+      </w:r>
+      <w:r>
+        <w:rPr>
+          <w:rFonts w:ascii="Segoe UI"/>
+          <w:color w:val="000000"/>
+          <w:sz w:val="18"/>
+          <w:rtl w:val="off"/>
+          <w:lang w:val="en-US"/>
+        </w:rPr>
+        <w:t xml:space="preserve"> </w:t>
+      </w:r>
+    </w:p>
+    <w:p>
+      <w:pPr>
+        <w:framePr w:w="0" w:h="0" w:vAnchor="margin" w:hAnchor="text" w:x="0" w:y="0"/>
+        <w:pBdr>
+          <w:top w:val="none" w:sz="4" w:space="0"/>
+          <w:left w:val="none" w:sz="4" w:space="0"/>
+          <w:bottom w:val="none" w:sz="4" w:space="0"/>
+          <w:right w:val="none" w:sz="4" w:space="0"/>
+          <w:between w:val="none" w:sz="4" w:space="0"/>
+          <w:bar w:val="none" w:sz="4" w:space="0"/>
+        </w:pBdr>
+        <w:shd w:val="clear" w:fill="auto"/>
+        <w:bidi w:val="off"/>
+        <w:spacing w:before="0" w:after="0" w:line="240" w:lineRule="auto"/>
+        <w:ind w:left="0" w:right="0" w:firstLine="0"/>
+        <w:jc w:val="left"/>
+        <w:rPr>
+          <w:rFonts w:ascii="Segoe UI"/>
+          <w:color w:val="000000"/>
+          <w:sz w:val="18"/>
+          <w:lang w:val="en-US"/>
+        </w:rPr>
+      </w:pPr>
+    </w:p>
+    <w:p>
+      <w:pPr>
+        <w:framePr w:w="0" w:h="0" w:vAnchor="margin" w:hAnchor="text" w:x="0" w:y="0"/>
+        <w:pBdr>
+          <w:top w:val="none" w:sz="4" w:space="0"/>
+          <w:left w:val="none" w:sz="4" w:space="0"/>
+          <w:bottom w:val="none" w:sz="4" w:space="0"/>
+          <w:right w:val="none" w:sz="4" w:space="0"/>
+          <w:between w:val="none" w:sz="4" w:space="0"/>
+          <w:bar w:val="none" w:sz="4" w:space="0"/>
+        </w:pBdr>
+        <w:shd w:val="clear" w:fill="auto"/>
+        <w:bidi w:val="off"/>
+        <w:spacing w:before="0" w:after="0" w:line="240" w:lineRule="auto"/>
+        <w:ind w:left="0" w:right="0" w:firstLine="0"/>
+        <w:jc w:val="left"/>
+        <w:rPr>
+          <w:rFonts w:ascii="Segoe UI"/>
+          <w:color w:val="000000"/>
+          <w:sz w:val="18"/>
+          <w:lang w:val="en-US"/>
+        </w:rPr>
+      </w:pPr>
+      <w:r>
+        <w:rPr>
+          <w:rFonts w:ascii="Segoe UI"/>
+          <w:color w:val="000000"/>
+          <w:sz w:val="18"/>
+          <w:lang w:val="en-US"/>
+        </w:rPr>
+        <w:drawing xmlns:mc="http://schemas.openxmlformats.org/markup-compatibility/2006">
+          <wp:inline>
+            <wp:extent cx="4838700" cy="1685925"/>
+            <wp:effectExtent l="0" t="0" r="0" b="0"/>
+            <wp:docPr id="2" name="Picture 2"/>
+            <wp:cNvGraphicFramePr>
+              <a:graphicFrameLocks xmlns:a="http://schemas.openxmlformats.org/drawingml/2006/main" noChangeAspect="1"/>
+            </wp:cNvGraphicFramePr>
+            <a:graphic xmlns:a="http://schemas.openxmlformats.org/drawingml/2006/main">
+              <a:graphicData uri="http://schemas.openxmlformats.org/drawingml/2006/picture">
+                <pic:pic xmlns:pic="http://schemas.openxmlformats.org/drawingml/2006/picture">
+                  <pic:nvPicPr>
+                    <pic:cNvPr id="3" name=""/>
+                    <pic:cNvPicPr>
+                      <a:picLocks noGrp="0" noSelect="0" noChangeAspect="1" noMove="0"/>
+                    </pic:cNvPicPr>
+                  </pic:nvPicPr>
+                  <pic:blipFill>
+                    <a:blip r:embed="rId9"/>
+                    <a:srcRect/>
+                    <a:stretch>
+                      <a:fillRect/>
+                    </a:stretch>
+                  </pic:blipFill>
+                  <pic:spPr>
+                    <a:xfrm>
+                      <a:off x="0" y="0"/>
+                      <a:ext cx="4838700" cy="1685925"/>
+                    </a:xfrm>
+                    <a:prstGeom prst="rect">
+                      <a:avLst/>
+                    </a:prstGeom>
+                  </pic:spPr>
+                </pic:pic>
+              </a:graphicData>
+            </a:graphic>
+          </wp:inline>
+        </w:drawing>
+      </w:r>
+    </w:p>
+    <w:p>
+      <w:pPr>
+        <w:framePr w:w="0" w:h="0" w:vAnchor="margin" w:hAnchor="text" w:x="0" w:y="0"/>
+        <w:pBdr>
+          <w:top w:val="none" w:sz="4" w:space="0"/>
+          <w:left w:val="none" w:sz="4" w:space="0"/>
+          <w:bottom w:val="none" w:sz="4" w:space="0"/>
+          <w:right w:val="none" w:sz="4" w:space="0"/>
+          <w:between w:val="none" w:sz="4" w:space="0"/>
+          <w:bar w:val="none" w:sz="4" w:space="0"/>
+        </w:pBdr>
+        <w:shd w:val="clear" w:fill="auto"/>
+        <w:bidi w:val="off"/>
+        <w:spacing w:before="0" w:after="0" w:line="240" w:lineRule="auto"/>
+        <w:ind w:left="0" w:right="0" w:firstLine="0"/>
+        <w:jc w:val="left"/>
+        <w:rPr>
+          <w:rFonts w:ascii="Segoe UI"/>
+          <w:color w:val="000000"/>
+          <w:sz w:val="18"/>
+          <w:lang w:val="en-US"/>
+        </w:rPr>
+      </w:pPr>
+    </w:p>
+    <w:p>
+      <w:pPr>
+        <w:framePr w:w="0" w:h="0" w:vAnchor="margin" w:hAnchor="text" w:x="0" w:y="0"/>
+        <w:pBdr>
+          <w:top w:val="none" w:sz="4" w:space="0"/>
+          <w:left w:val="none" w:sz="4" w:space="0"/>
+          <w:bottom w:val="none" w:sz="4" w:space="0"/>
+          <w:right w:val="none" w:sz="4" w:space="0"/>
+          <w:between w:val="none" w:sz="4" w:space="0"/>
+          <w:bar w:val="none" w:sz="4" w:space="0"/>
+        </w:pBdr>
+        <w:shd w:val="clear" w:fill="auto"/>
+        <w:bidi w:val="off"/>
+        <w:spacing w:before="0" w:after="0" w:line="240" w:lineRule="auto"/>
+        <w:ind w:left="0" w:right="0" w:firstLine="0"/>
+        <w:jc w:val="left"/>
+        <w:rPr>
+          <w:rFonts w:ascii="Segoe UI"/>
+          <w:color w:val="000000"/>
+          <w:sz w:val="18"/>
+          <w:lang w:val="en-US"/>
+        </w:rPr>
+      </w:pPr>
+    </w:p>
+    <w:p>
+      <w:pPr>
+        <w:framePr w:w="0" w:h="0" w:vAnchor="margin" w:hAnchor="text" w:x="0" w:y="0"/>
+        <w:pBdr>
+          <w:top w:val="none" w:sz="4" w:space="0"/>
+          <w:left w:val="none" w:sz="4" w:space="0"/>
+          <w:bottom w:val="none" w:sz="4" w:space="0"/>
+          <w:right w:val="none" w:sz="4" w:space="0"/>
+          <w:between w:val="none" w:sz="4" w:space="0"/>
+          <w:bar w:val="none" w:sz="4" w:space="0"/>
+        </w:pBdr>
+        <w:shd w:val="clear" w:fill="auto"/>
+        <w:bidi w:val="off"/>
+        <w:spacing w:before="0" w:after="0" w:line="240" w:lineRule="auto"/>
+        <w:ind w:left="0" w:right="0" w:firstLine="0"/>
+        <w:jc w:val="left"/>
+        <w:rPr>
+          <w:rFonts w:ascii="Segoe UI"/>
+          <w:color w:val="000000"/>
+          <w:sz w:val="18"/>
+          <w:lang w:val="en-US"/>
+        </w:rPr>
+      </w:pPr>
+      <w:r>
+        <w:rPr>
+          <w:rFonts w:ascii="Segoe UI"/>
+          <w:b/>
+          <w:color w:val="212529"/>
+          <w:sz w:val="24"/>
+          <w:highlight w:val="white"/>
+          <w:rtl w:val="off"/>
+          <w:lang w:val="en-US"/>
+        </w:rPr>
+        <w:t>3. Сохранение документа с версией:</w:t>
+      </w:r>
+      <w:r>
+        <w:rPr>
+          <w:rFonts w:ascii="Segoe UI"/>
+          <w:color w:val="000000"/>
+          <w:sz w:val="18"/>
+          <w:rtl w:val="off"/>
+          <w:lang w:val="en-US"/>
+        </w:rPr>
+        <w:t xml:space="preserve"> </w:t>
+      </w:r>
+    </w:p>
+    <w:p>
+      <w:pPr>
+        <w:framePr w:w="0" w:h="0" w:vAnchor="margin" w:hAnchor="text" w:x="0" w:y="0"/>
+        <w:pBdr>
+          <w:top w:val="none" w:sz="4" w:space="0"/>
+          <w:left w:val="none" w:sz="4" w:space="0"/>
+          <w:bottom w:val="none" w:sz="4" w:space="0"/>
+          <w:right w:val="none" w:sz="4" w:space="0"/>
+          <w:between w:val="none" w:sz="4" w:space="0"/>
+          <w:bar w:val="none" w:sz="4" w:space="0"/>
+        </w:pBdr>
+        <w:shd w:val="clear" w:fill="auto"/>
+        <w:bidi w:val="off"/>
+        <w:spacing w:before="0" w:after="0" w:line="240" w:lineRule="auto"/>
+        <w:ind w:left="0" w:right="0" w:firstLine="0"/>
+        <w:jc w:val="left"/>
+        <w:rPr>
+          <w:rFonts w:ascii="Segoe UI"/>
+          <w:color w:val="000000"/>
+          <w:sz w:val="18"/>
+          <w:lang w:val="en-US"/>
+        </w:rPr>
+      </w:pPr>
+    </w:p>
+    <w:p>
+      <w:pPr>
+        <w:framePr w:w="0" w:h="0" w:vAnchor="margin" w:hAnchor="text" w:x="0" w:y="0"/>
+        <w:pBdr>
+          <w:top w:val="none" w:sz="4" w:space="0"/>
+          <w:left w:val="none" w:sz="4" w:space="0"/>
+          <w:bottom w:val="none" w:sz="4" w:space="0"/>
+          <w:right w:val="none" w:sz="4" w:space="0"/>
+          <w:between w:val="none" w:sz="4" w:space="0"/>
+          <w:bar w:val="none" w:sz="4" w:space="0"/>
+        </w:pBdr>
+        <w:shd w:val="clear" w:fill="auto"/>
+        <w:bidi w:val="off"/>
+        <w:spacing w:before="0" w:after="0" w:line="240" w:lineRule="auto"/>
+        <w:ind w:left="0" w:right="0" w:firstLine="0"/>
+        <w:jc w:val="left"/>
+        <w:rPr>
+          <w:rFonts w:ascii="Segoe UI"/>
+          <w:color w:val="000000"/>
+          <w:sz w:val="18"/>
+          <w:lang w:val="en-US"/>
+        </w:rPr>
+      </w:pPr>
+      <w:r>
+        <w:rPr>
+          <w:rFonts w:ascii="Segoe UI"/>
+          <w:color w:val="000000"/>
+          <w:sz w:val="18"/>
+          <w:lang w:val="en-US"/>
+        </w:rPr>
+        <w:drawing xmlns:mc="http://schemas.openxmlformats.org/markup-compatibility/2006">
+          <wp:inline>
+            <wp:extent cx="6120130" cy="1218565"/>
+            <wp:effectExtent l="0" t="0" r="0" b="0"/>
+            <wp:docPr id="3" name="Picture 3"/>
+            <wp:cNvGraphicFramePr>
+              <a:graphicFrameLocks xmlns:a="http://schemas.openxmlformats.org/drawingml/2006/main" noChangeAspect="1"/>
+            </wp:cNvGraphicFramePr>
+            <a:graphic xmlns:a="http://schemas.openxmlformats.org/drawingml/2006/main">
+              <a:graphicData uri="http://schemas.openxmlformats.org/drawingml/2006/picture">
+                <pic:pic xmlns:pic="http://schemas.openxmlformats.org/drawingml/2006/picture">
+                  <pic:nvPicPr>
+                    <pic:cNvPr id="4" name=""/>
+                    <pic:cNvPicPr>
+                      <a:picLocks noGrp="0" noSelect="0" noChangeAspect="1" noMove="0"/>
+                    </pic:cNvPicPr>
+                  </pic:nvPicPr>
+                  <pic:blipFill>
+                    <a:blip r:embed="rId10"/>
+                    <a:srcRect/>
+                    <a:stretch>
+                      <a:fillRect/>
+                    </a:stretch>
+                  </pic:blipFill>
+                  <pic:spPr>
+                    <a:xfrm>
+                      <a:off x="0" y="0"/>
+                      <a:ext cx="6120130" cy="1218565"/>
+                    </a:xfrm>
+                    <a:prstGeom prst="rect">
+                      <a:avLst/>
+                    </a:prstGeom>
+                  </pic:spPr>
+                </pic:pic>
+              </a:graphicData>
+            </a:graphic>
+          </wp:inline>
+        </w:drawing>
+      </w:r>
+    </w:p>
+    <w:p>
+      <w:pPr>
+        <w:framePr w:w="0" w:h="0" w:vAnchor="margin" w:hAnchor="text" w:x="0" w:y="0"/>
+        <w:pBdr>
+          <w:top w:val="none" w:sz="4" w:space="0"/>
+          <w:left w:val="none" w:sz="4" w:space="0"/>
+          <w:bottom w:val="none" w:sz="4" w:space="0"/>
+          <w:right w:val="none" w:sz="4" w:space="0"/>
+          <w:between w:val="none" w:sz="4" w:space="0"/>
+          <w:bar w:val="none" w:sz="4" w:space="0"/>
+        </w:pBdr>
+        <w:shd w:val="clear" w:fill="auto"/>
+        <w:bidi w:val="off"/>
+        <w:spacing w:before="0" w:after="0" w:line="240" w:lineRule="auto"/>
+        <w:ind w:left="0" w:right="0" w:firstLine="0"/>
+        <w:jc w:val="left"/>
+        <w:rPr>
+          <w:rFonts w:ascii="Segoe UI"/>
+          <w:b/>
+          <w:color w:val="212529"/>
+          <w:sz w:val="24"/>
+          <w:highlight w:val="white"/>
+          <w:rtl w:val="off"/>
+          <w:lang w:val="en-US"/>
+        </w:rPr>
+      </w:pPr>
+    </w:p>
+    <w:p>
+      <w:pPr>
+        <w:framePr w:w="0" w:h="0" w:vAnchor="margin" w:hAnchor="text" w:x="0" w:y="0"/>
+        <w:pBdr>
+          <w:top w:val="none" w:sz="4" w:space="0"/>
+          <w:left w:val="none" w:sz="4" w:space="0"/>
+          <w:bottom w:val="none" w:sz="4" w:space="0"/>
+          <w:right w:val="none" w:sz="4" w:space="0"/>
+          <w:between w:val="none" w:sz="4" w:space="0"/>
+          <w:bar w:val="none" w:sz="4" w:space="0"/>
+        </w:pBdr>
+        <w:shd w:val="clear" w:fill="auto"/>
+        <w:bidi w:val="off"/>
+        <w:spacing w:before="0" w:after="0" w:line="240" w:lineRule="auto"/>
+        <w:ind w:left="0" w:right="0" w:firstLine="0"/>
+        <w:jc w:val="left"/>
+        <w:rPr>
+          <w:rFonts w:ascii="Segoe UI"/>
+          <w:b/>
+          <w:color w:val="212529"/>
+          <w:sz w:val="24"/>
+          <w:highlight w:val="white"/>
+          <w:rtl w:val="off"/>
+          <w:lang w:val="en-US"/>
+        </w:rPr>
+      </w:pPr>
+    </w:p>
+    <w:p>
+      <w:pPr>
+        <w:framePr w:w="0" w:h="0" w:vAnchor="margin" w:hAnchor="text" w:x="0" w:y="0"/>
+        <w:pBdr>
+          <w:top w:val="none" w:sz="4" w:space="0"/>
+          <w:left w:val="none" w:sz="4" w:space="0"/>
+          <w:bottom w:val="none" w:sz="4" w:space="0"/>
+          <w:right w:val="none" w:sz="4" w:space="0"/>
+          <w:between w:val="none" w:sz="4" w:space="0"/>
+          <w:bar w:val="none" w:sz="4" w:space="0"/>
+        </w:pBdr>
+        <w:shd w:val="clear" w:fill="auto"/>
+        <w:bidi w:val="off"/>
+        <w:spacing w:before="0" w:after="0" w:line="240" w:lineRule="auto"/>
+        <w:ind w:left="0" w:right="0" w:firstLine="0"/>
+        <w:jc w:val="left"/>
+        <w:rPr>
+          <w:rFonts w:ascii="Segoe UI"/>
+          <w:b/>
+          <w:color w:val="212529"/>
+          <w:sz w:val="24"/>
+          <w:highlight w:val="white"/>
+          <w:rtl w:val="off"/>
+          <w:lang w:val="en-US"/>
+        </w:rPr>
+      </w:pPr>
+    </w:p>
+    <w:p>
+      <w:pPr>
+        <w:framePr w:w="0" w:h="0" w:vAnchor="margin" w:hAnchor="text" w:x="0" w:y="0"/>
+        <w:pBdr>
+          <w:top w:val="none" w:sz="4" w:space="0"/>
+          <w:left w:val="none" w:sz="4" w:space="0"/>
+          <w:bottom w:val="none" w:sz="4" w:space="0"/>
+          <w:right w:val="none" w:sz="4" w:space="0"/>
+          <w:between w:val="none" w:sz="4" w:space="0"/>
+          <w:bar w:val="none" w:sz="4" w:space="0"/>
+        </w:pBdr>
+        <w:shd w:val="clear" w:fill="auto"/>
+        <w:bidi w:val="off"/>
+        <w:spacing w:before="0" w:after="0" w:line="240" w:lineRule="auto"/>
+        <w:ind w:left="0" w:right="0" w:firstLine="0"/>
+        <w:jc w:val="left"/>
+        <w:rPr>
+          <w:rFonts w:ascii="Segoe UI"/>
+          <w:b/>
+          <w:color w:val="212529"/>
+          <w:sz w:val="24"/>
+          <w:highlight w:val="white"/>
+          <w:rtl w:val="off"/>
+          <w:lang w:val="en-US"/>
+        </w:rPr>
+      </w:pPr>
+    </w:p>
+    <w:p>
+      <w:pPr>
+        <w:framePr w:w="0" w:h="0" w:vAnchor="margin" w:hAnchor="text" w:x="0" w:y="0"/>
+        <w:pBdr>
+          <w:top w:val="none" w:sz="4" w:space="0"/>
+          <w:left w:val="none" w:sz="4" w:space="0"/>
+          <w:bottom w:val="none" w:sz="4" w:space="0"/>
+          <w:right w:val="none" w:sz="4" w:space="0"/>
+          <w:between w:val="none" w:sz="4" w:space="0"/>
+          <w:bar w:val="none" w:sz="4" w:space="0"/>
+        </w:pBdr>
+        <w:shd w:val="clear" w:fill="auto"/>
+        <w:bidi w:val="off"/>
+        <w:spacing w:before="0" w:after="0" w:line="240" w:lineRule="auto"/>
+        <w:ind w:left="0" w:right="0" w:firstLine="0"/>
+        <w:jc w:val="left"/>
+        <w:rPr>
+          <w:rFonts w:ascii="Segoe UI"/>
+          <w:b/>
+          <w:color w:val="212529"/>
+          <w:sz w:val="24"/>
+          <w:highlight w:val="white"/>
+          <w:rtl w:val="off"/>
+          <w:lang w:val="en-US"/>
+        </w:rPr>
+      </w:pPr>
+    </w:p>
+    <w:p>
+      <w:pPr>
+        <w:framePr w:w="0" w:h="0" w:vAnchor="margin" w:hAnchor="text" w:x="0" w:y="0"/>
+        <w:pBdr>
+          <w:top w:val="none" w:sz="4" w:space="0"/>
+          <w:left w:val="none" w:sz="4" w:space="0"/>
+          <w:bottom w:val="none" w:sz="4" w:space="0"/>
+          <w:right w:val="none" w:sz="4" w:space="0"/>
+          <w:between w:val="none" w:sz="4" w:space="0"/>
+          <w:bar w:val="none" w:sz="4" w:space="0"/>
+        </w:pBdr>
+        <w:shd w:val="clear" w:fill="auto"/>
+        <w:bidi w:val="off"/>
+        <w:spacing w:before="0" w:after="0" w:line="240" w:lineRule="auto"/>
+        <w:ind w:left="0" w:right="0" w:firstLine="0"/>
+        <w:jc w:val="left"/>
+        <w:rPr>
+          <w:rFonts w:ascii="Segoe UI"/>
+          <w:b/>
+          <w:color w:val="212529"/>
+          <w:sz w:val="24"/>
+          <w:highlight w:val="white"/>
+          <w:rtl w:val="off"/>
+          <w:lang w:val="en-US"/>
+        </w:rPr>
+      </w:pPr>
+    </w:p>
+    <w:p>
+      <w:pPr>
+        <w:framePr w:w="0" w:h="0" w:vAnchor="margin" w:hAnchor="text" w:x="0" w:y="0"/>
+        <w:pBdr>
+          <w:top w:val="none" w:sz="4" w:space="0"/>
+          <w:left w:val="none" w:sz="4" w:space="0"/>
+          <w:bottom w:val="none" w:sz="4" w:space="0"/>
+          <w:right w:val="none" w:sz="4" w:space="0"/>
+          <w:between w:val="none" w:sz="4" w:space="0"/>
+          <w:bar w:val="none" w:sz="4" w:space="0"/>
+        </w:pBdr>
+        <w:shd w:val="clear" w:fill="auto"/>
+        <w:bidi w:val="off"/>
+        <w:spacing w:before="0" w:after="0" w:line="240" w:lineRule="auto"/>
+        <w:ind w:left="0" w:right="0" w:firstLine="0"/>
+        <w:jc w:val="left"/>
+        <w:rPr>
+          <w:rFonts w:ascii="Segoe UI"/>
+          <w:b/>
+          <w:color w:val="212529"/>
+          <w:sz w:val="24"/>
+          <w:highlight w:val="white"/>
+          <w:rtl w:val="off"/>
+          <w:lang w:val="en-US"/>
+        </w:rPr>
+      </w:pPr>
+    </w:p>
+    <w:p>
+      <w:pPr>
+        <w:framePr w:w="0" w:h="0" w:vAnchor="margin" w:hAnchor="text" w:x="0" w:y="0"/>
+        <w:pBdr>
+          <w:top w:val="none" w:sz="4" w:space="0"/>
+          <w:left w:val="none" w:sz="4" w:space="0"/>
+          <w:bottom w:val="none" w:sz="4" w:space="0"/>
+          <w:right w:val="none" w:sz="4" w:space="0"/>
+          <w:between w:val="none" w:sz="4" w:space="0"/>
+          <w:bar w:val="none" w:sz="4" w:space="0"/>
+        </w:pBdr>
+        <w:shd w:val="clear" w:fill="auto"/>
+        <w:bidi w:val="off"/>
+        <w:spacing w:before="0" w:after="0" w:line="240" w:lineRule="auto"/>
+        <w:ind w:left="0" w:right="0" w:firstLine="0"/>
+        <w:jc w:val="left"/>
+        <w:rPr>
+          <w:rFonts w:ascii="Segoe UI"/>
+          <w:b/>
+          <w:color w:val="212529"/>
+          <w:sz w:val="24"/>
+          <w:highlight w:val="white"/>
+          <w:rtl w:val="off"/>
+          <w:lang w:val="en-US"/>
+        </w:rPr>
+      </w:pPr>
+    </w:p>
+    <w:p>
+      <w:pPr>
+        <w:framePr w:w="0" w:h="0" w:vAnchor="margin" w:hAnchor="text" w:x="0" w:y="0"/>
+        <w:pBdr>
+          <w:top w:val="none" w:sz="4" w:space="0"/>
+          <w:left w:val="none" w:sz="4" w:space="0"/>
+          <w:bottom w:val="none" w:sz="4" w:space="0"/>
+          <w:right w:val="none" w:sz="4" w:space="0"/>
+          <w:between w:val="none" w:sz="4" w:space="0"/>
+          <w:bar w:val="none" w:sz="4" w:space="0"/>
+        </w:pBdr>
+        <w:shd w:val="clear" w:fill="auto"/>
+        <w:bidi w:val="off"/>
+        <w:spacing w:before="0" w:after="0" w:line="240" w:lineRule="auto"/>
+        <w:ind w:left="0" w:right="0" w:firstLine="0"/>
+        <w:jc w:val="left"/>
+        <w:rPr>
+          <w:rFonts w:ascii="Segoe UI"/>
+          <w:b/>
+          <w:color w:val="212529"/>
+          <w:sz w:val="24"/>
+          <w:highlight w:val="white"/>
+          <w:rtl w:val="off"/>
+          <w:lang w:val="en-US"/>
+        </w:rPr>
+      </w:pPr>
+    </w:p>
+    <w:p>
+      <w:pPr>
+        <w:framePr w:w="0" w:h="0" w:vAnchor="margin" w:hAnchor="text" w:x="0" w:y="0"/>
+        <w:pBdr>
+          <w:top w:val="none" w:sz="4" w:space="0"/>
+          <w:left w:val="none" w:sz="4" w:space="0"/>
+          <w:bottom w:val="none" w:sz="4" w:space="0"/>
+          <w:right w:val="none" w:sz="4" w:space="0"/>
+          <w:between w:val="none" w:sz="4" w:space="0"/>
+          <w:bar w:val="none" w:sz="4" w:space="0"/>
+        </w:pBdr>
+        <w:shd w:val="clear" w:fill="auto"/>
+        <w:bidi w:val="off"/>
+        <w:spacing w:before="0" w:after="0" w:line="240" w:lineRule="auto"/>
+        <w:ind w:left="0" w:right="0" w:firstLine="0"/>
+        <w:jc w:val="left"/>
+        <w:rPr>
+          <w:rFonts w:ascii="Segoe UI"/>
+          <w:color w:val="000000"/>
+          <w:sz w:val="18"/>
+          <w:lang w:val="en-US"/>
+        </w:rPr>
+      </w:pPr>
+      <w:r>
+        <w:rPr>
+          <w:rFonts w:ascii="Segoe UI"/>
+          <w:b/>
+          <w:color w:val="212529"/>
+          <w:sz w:val="24"/>
+          <w:highlight w:val="white"/>
+          <w:rtl w:val="off"/>
+          <w:lang w:val="en-US"/>
+        </w:rPr>
+        <w:t>4. Создание локального репозитория:</w:t>
+      </w:r>
+      <w:r>
+        <w:rPr>
+          <w:rFonts w:ascii="Segoe UI"/>
+          <w:color w:val="000000"/>
+          <w:sz w:val="18"/>
+          <w:rtl w:val="off"/>
+          <w:lang w:val="en-US"/>
+        </w:rPr>
+        <w:t xml:space="preserve"> </w:t>
+      </w:r>
+    </w:p>
+    <w:p>
+      <w:pPr>
+        <w:framePr w:w="0" w:h="0" w:vAnchor="margin" w:hAnchor="text" w:x="0" w:y="0"/>
+        <w:pBdr>
+          <w:top w:val="none" w:sz="4" w:space="0"/>
+          <w:left w:val="none" w:sz="4" w:space="0"/>
+          <w:bottom w:val="none" w:sz="4" w:space="0"/>
+          <w:right w:val="none" w:sz="4" w:space="0"/>
+          <w:between w:val="none" w:sz="4" w:space="0"/>
+          <w:bar w:val="none" w:sz="4" w:space="0"/>
+        </w:pBdr>
+        <w:shd w:val="clear" w:fill="auto"/>
+        <w:bidi w:val="off"/>
+        <w:spacing w:before="0" w:after="0" w:line="240" w:lineRule="auto"/>
+        <w:ind w:left="0" w:right="0" w:firstLine="0"/>
+        <w:jc w:val="left"/>
+        <w:rPr>
+          <w:rFonts w:ascii="Segoe UI"/>
+          <w:color w:val="000000"/>
+          <w:sz w:val="18"/>
+          <w:lang w:val="en-US"/>
+        </w:rPr>
+      </w:pPr>
+    </w:p>
+    <w:p>
+      <w:pPr>
+        <w:framePr w:w="0" w:h="0" w:vAnchor="margin" w:hAnchor="text" w:x="0" w:y="0"/>
+        <w:pBdr>
+          <w:top w:val="none" w:sz="4" w:space="0"/>
+          <w:left w:val="none" w:sz="4" w:space="0"/>
+          <w:bottom w:val="none" w:sz="4" w:space="0"/>
+          <w:right w:val="none" w:sz="4" w:space="0"/>
+          <w:between w:val="none" w:sz="4" w:space="0"/>
+          <w:bar w:val="none" w:sz="4" w:space="0"/>
+        </w:pBdr>
+        <w:shd w:val="clear" w:fill="auto"/>
+        <w:bidi w:val="off"/>
+        <w:spacing w:before="0" w:after="0" w:line="240" w:lineRule="auto"/>
+        <w:ind w:left="0" w:right="0" w:firstLine="0"/>
+        <w:jc w:val="left"/>
+        <w:rPr>
+          <w:rFonts w:ascii="Segoe UI"/>
+          <w:color w:val="000000"/>
+          <w:sz w:val="18"/>
+          <w:lang w:val="en-US"/>
+        </w:rPr>
+      </w:pPr>
+      <w:r>
+        <w:rPr>
+          <w:rFonts w:ascii="Segoe UI"/>
+          <w:color w:val="000000"/>
+          <w:sz w:val="18"/>
+          <w:lang w:val="en-US"/>
+        </w:rPr>
+        <w:drawing xmlns:mc="http://schemas.openxmlformats.org/markup-compatibility/2006">
+          <wp:inline>
+            <wp:extent cx="5859780" cy="3659505"/>
+            <wp:effectExtent l="0" t="0" r="0" b="0"/>
+            <wp:docPr id="4" name="Picture 4"/>
+            <wp:cNvGraphicFramePr>
+              <a:graphicFrameLocks xmlns:a="http://schemas.openxmlformats.org/drawingml/2006/main" noChangeAspect="1"/>
+            </wp:cNvGraphicFramePr>
+            <a:graphic xmlns:a="http://schemas.openxmlformats.org/drawingml/2006/main">
+              <a:graphicData uri="http://schemas.openxmlformats.org/drawingml/2006/picture">
+                <pic:pic xmlns:pic="http://schemas.openxmlformats.org/drawingml/2006/picture">
+                  <pic:nvPicPr>
+                    <pic:cNvPr id="5" name=""/>
+                    <pic:cNvPicPr>
+                      <a:picLocks noGrp="0" noSelect="0" noChangeAspect="1" noMove="0"/>
+                    </pic:cNvPicPr>
+                  </pic:nvPicPr>
+                  <pic:blipFill>
+                    <a:blip r:embed="rId11"/>
+                    <a:srcRect/>
+                    <a:stretch>
+                      <a:fillRect/>
+                    </a:stretch>
+                  </pic:blipFill>
+                  <pic:spPr>
+                    <a:xfrm>
+                      <a:off x="0" y="0"/>
+                      <a:ext cx="5859780" cy="3660140"/>
+                    </a:xfrm>
+                    <a:prstGeom prst="rect">
+                      <a:avLst/>
+                    </a:prstGeom>
+                  </pic:spPr>
+                </pic:pic>
+              </a:graphicData>
+            </a:graphic>
+          </wp:inline>
+        </w:drawing>
+      </w:r>
+    </w:p>
+    <w:p>
+      <w:pPr>
+        <w:framePr w:w="0" w:h="0" w:vAnchor="margin" w:hAnchor="text" w:x="0" w:y="0"/>
+        <w:pBdr>
+          <w:top w:val="none" w:sz="4" w:space="0"/>
+          <w:left w:val="none" w:sz="4" w:space="0"/>
+          <w:bottom w:val="none" w:sz="4" w:space="0"/>
+          <w:right w:val="none" w:sz="4" w:space="0"/>
+          <w:between w:val="none" w:sz="4" w:space="0"/>
+          <w:bar w:val="none" w:sz="4" w:space="0"/>
+        </w:pBdr>
+        <w:shd w:val="clear" w:fill="auto"/>
+        <w:bidi w:val="off"/>
+        <w:spacing w:before="0" w:after="0" w:line="240" w:lineRule="auto"/>
+        <w:ind w:left="0" w:right="0" w:firstLine="0"/>
+        <w:jc w:val="left"/>
+        <w:rPr>
+          <w:rFonts w:ascii="Segoe UI"/>
+          <w:color w:val="000000"/>
+          <w:sz w:val="18"/>
+          <w:lang w:val="en-US"/>
+        </w:rPr>
+      </w:pPr>
+    </w:p>
+    <w:p>
+      <w:pPr>
+        <w:framePr w:w="0" w:h="0" w:vAnchor="margin" w:hAnchor="text" w:x="0" w:y="0"/>
+        <w:pBdr>
+          <w:top w:val="none" w:sz="4" w:space="0"/>
+          <w:left w:val="none" w:sz="4" w:space="0"/>
+          <w:bottom w:val="none" w:sz="4" w:space="0"/>
+          <w:right w:val="none" w:sz="4" w:space="0"/>
+          <w:between w:val="none" w:sz="4" w:space="0"/>
+          <w:bar w:val="none" w:sz="4" w:space="0"/>
+        </w:pBdr>
+        <w:shd w:val="clear" w:fill="auto"/>
+        <w:bidi w:val="off"/>
+        <w:spacing w:before="0" w:after="0" w:line="240" w:lineRule="auto"/>
+        <w:ind w:left="720" w:right="0" w:firstLine="0"/>
+        <w:jc w:val="left"/>
+        <w:rPr>
+          <w:rFonts w:ascii="Segoe UI"/>
+          <w:color w:val="000000"/>
+          <w:sz w:val="28"/>
+          <w:szCs w:val="28"/>
+          <w:lang w:val="en-US"/>
+        </w:rPr>
+      </w:pPr>
+    </w:p>
+    <w:p>
+      <w:pPr>
+        <w:framePr w:w="0" w:h="0" w:vAnchor="margin" w:hAnchor="text" w:x="0" w:y="0"/>
+        <w:pBdr>
+          <w:top w:val="none" w:sz="4" w:space="0"/>
+          <w:left w:val="none" w:sz="4" w:space="0"/>
+          <w:bottom w:val="none" w:sz="4" w:space="0"/>
+          <w:right w:val="none" w:sz="4" w:space="0"/>
+          <w:between w:val="none" w:sz="4" w:space="0"/>
+          <w:bar w:val="none" w:sz="4" w:space="0"/>
+        </w:pBdr>
+        <w:shd w:val="clear" w:fill="auto"/>
+        <w:bidi w:val="off"/>
+        <w:spacing w:before="0" w:after="0" w:line="240" w:lineRule="auto"/>
+        <w:ind w:left="0" w:right="0" w:firstLine="0"/>
+        <w:jc w:val="left"/>
+        <w:rPr>
+          <w:rFonts w:ascii="Segoe UI"/>
+          <w:color w:val="000000"/>
+          <w:sz w:val="18"/>
+          <w:lang w:val="en-US"/>
+        </w:rPr>
+      </w:pPr>
+      <w:r>
+        <w:rPr>
+          <w:rFonts w:ascii="Segoe UI"/>
+          <w:b/>
+          <w:color w:val="212529"/>
+          <w:sz w:val="24"/>
+          <w:highlight w:val="white"/>
+          <w:rtl w:val="off"/>
+          <w:lang w:val="en-US"/>
+        </w:rPr>
+        <w:t>5. Создание удаленного репозитория на GitHub:</w:t>
+      </w:r>
+      <w:r>
+        <w:rPr>
+          <w:rFonts w:ascii="Segoe UI"/>
+          <w:color w:val="000000"/>
+          <w:sz w:val="18"/>
+          <w:rtl w:val="off"/>
+          <w:lang w:val="en-US"/>
+        </w:rPr>
+        <w:t xml:space="preserve"> </w:t>
+      </w:r>
+    </w:p>
+    <w:p>
+      <w:pPr>
+        <w:spacing w:line="240" w:lineRule="auto"/>
+        <w:ind w:firstLine="0"/>
+        <w:jc w:val="center"/>
+        <w:rPr/>
+      </w:pPr>
+    </w:p>
+    <w:p>
+      <w:pPr>
+        <w:spacing w:line="240" w:lineRule="auto"/>
+        <w:ind w:firstLine="0"/>
+        <w:jc w:val="center"/>
+        <w:rPr/>
+      </w:pPr>
+      <w:r>
+        <w:rPr/>
+        <w:drawing xmlns:mc="http://schemas.openxmlformats.org/markup-compatibility/2006">
+          <wp:inline>
+            <wp:extent cx="6120130" cy="1001395"/>
+            <wp:effectExtent l="0" t="0" r="0" b="0"/>
+            <wp:docPr id="5" name="Picture 5"/>
+            <wp:cNvGraphicFramePr>
+              <a:graphicFrameLocks xmlns:a="http://schemas.openxmlformats.org/drawingml/2006/main" noChangeAspect="1"/>
+            </wp:cNvGraphicFramePr>
+            <a:graphic xmlns:a="http://schemas.openxmlformats.org/drawingml/2006/main">
+              <a:graphicData uri="http://schemas.openxmlformats.org/drawingml/2006/picture">
+                <pic:pic xmlns:pic="http://schemas.openxmlformats.org/drawingml/2006/picture">
+                  <pic:nvPicPr>
+                    <pic:cNvPr id="6" name=""/>
+                    <pic:cNvPicPr>
+                      <a:picLocks noGrp="0" noSelect="0" noChangeAspect="1" noMove="0"/>
+                    </pic:cNvPicPr>
+                  </pic:nvPicPr>
+                  <pic:blipFill>
+                    <a:blip r:embed="rId12"/>
+                    <a:srcRect/>
+                    <a:stretch>
+                      <a:fillRect/>
+                    </a:stretch>
+                  </pic:blipFill>
+                  <pic:spPr>
+                    <a:xfrm>
+                      <a:off x="0" y="0"/>
+                      <a:ext cx="6120130" cy="1001395"/>
+                    </a:xfrm>
+                    <a:prstGeom prst="rect">
+                      <a:avLst/>
+                    </a:prstGeom>
+                  </pic:spPr>
+                </pic:pic>
+              </a:graphicData>
+            </a:graphic>
+          </wp:inline>
+        </w:drawing>
+      </w:r>
+    </w:p>
+    <w:p>
+      <w:pPr>
+        <w:spacing w:line="240" w:lineRule="auto"/>
+        <w:ind w:firstLine="0"/>
+        <w:jc w:val="center"/>
+        <w:rPr/>
+      </w:pPr>
+    </w:p>
+    <w:p>
+      <w:pPr>
+        <w:spacing w:line="240" w:lineRule="auto"/>
+        <w:ind w:firstLine="0"/>
+        <w:jc w:val="center"/>
+        <w:rPr/>
+      </w:pPr>
+    </w:p>
+    <w:p>
+      <w:pPr>
+        <w:framePr w:w="0" w:h="0" w:vAnchor="margin" w:hAnchor="text" w:x="0" w:y="0"/>
+        <w:pBdr>
+          <w:top w:val="none" w:sz="4" w:space="0"/>
+          <w:left w:val="none" w:sz="4" w:space="0"/>
+          <w:bottom w:val="none" w:sz="4" w:space="0"/>
+          <w:right w:val="none" w:sz="4" w:space="0"/>
+          <w:between w:val="none" w:sz="4" w:space="0"/>
+          <w:bar w:val="none" w:sz="4" w:space="0"/>
+        </w:pBdr>
+        <w:shd w:val="clear" w:fill="auto"/>
+        <w:bidi w:val="off"/>
+        <w:spacing w:before="0" w:after="0" w:line="240" w:lineRule="auto"/>
+        <w:ind w:left="0" w:right="0" w:firstLine="0"/>
+        <w:jc w:val="left"/>
+        <w:rPr>
+          <w:rFonts w:ascii="Segoe UI"/>
+          <w:color w:val="000000"/>
+          <w:sz w:val="18"/>
+          <w:lang w:val="en-US"/>
+        </w:rPr>
+      </w:pPr>
+      <w:r>
+        <w:rPr>
+          <w:rFonts w:ascii="Segoe UI"/>
+          <w:color w:val="212529"/>
+          <w:sz w:val="24"/>
+          <w:highlight w:val="white"/>
+          <w:rtl w:val="off"/>
+          <w:lang w:val="en-US"/>
+        </w:rPr>
+        <w:t>Cинхронизация созданного ранее локального репозитория:</w:t>
+      </w:r>
+      <w:r>
+        <w:rPr>
+          <w:rFonts w:ascii="Segoe UI"/>
+          <w:color w:val="000000"/>
+          <w:sz w:val="18"/>
+          <w:rtl w:val="off"/>
+          <w:lang w:val="en-US"/>
+        </w:rPr>
+        <w:t xml:space="preserve"> </w:t>
+      </w:r>
+    </w:p>
+    <w:p>
+      <w:pPr>
+        <w:spacing w:line="240" w:lineRule="auto"/>
+        <w:ind w:firstLine="0"/>
+        <w:jc w:val="center"/>
+        <w:rPr/>
+      </w:pPr>
+    </w:p>
+    <w:p>
+      <w:pPr>
+        <w:spacing w:line="240" w:lineRule="auto"/>
+        <w:ind w:firstLine="0"/>
+        <w:jc w:val="center"/>
+        <w:rPr/>
+      </w:pPr>
+      <w:r>
+        <w:rPr/>
+        <w:drawing xmlns:mc="http://schemas.openxmlformats.org/markup-compatibility/2006">
+          <wp:inline>
+            <wp:extent cx="6120130" cy="3394710"/>
+            <wp:effectExtent l="0" t="0" r="0" b="0"/>
+            <wp:docPr id="6" name="Picture 6"/>
+            <wp:cNvGraphicFramePr>
+              <a:graphicFrameLocks xmlns:a="http://schemas.openxmlformats.org/drawingml/2006/main" noChangeAspect="1"/>
+            </wp:cNvGraphicFramePr>
+            <a:graphic xmlns:a="http://schemas.openxmlformats.org/drawingml/2006/main">
+              <a:graphicData uri="http://schemas.openxmlformats.org/drawingml/2006/picture">
+                <pic:pic xmlns:pic="http://schemas.openxmlformats.org/drawingml/2006/picture">
+                  <pic:nvPicPr>
+                    <pic:cNvPr id="8" name=""/>
+                    <pic:cNvPicPr>
+                      <a:picLocks noGrp="0" noSelect="0" noChangeAspect="1" noMove="0"/>
+                    </pic:cNvPicPr>
+                  </pic:nvPicPr>
+                  <pic:blipFill>
+                    <a:blip r:embed="rId13"/>
+                    <a:srcRect/>
+                    <a:stretch>
+                      <a:fillRect/>
+                    </a:stretch>
+                  </pic:blipFill>
+                  <pic:spPr>
+                    <a:xfrm>
+                      <a:off x="0" y="0"/>
+                      <a:ext cx="6120130" cy="3394710"/>
+                    </a:xfrm>
+                    <a:prstGeom prst="rect">
+                      <a:avLst/>
+                    </a:prstGeom>
+                  </pic:spPr>
+                </pic:pic>
+              </a:graphicData>
+            </a:graphic>
+          </wp:inline>
+        </w:drawing>
+      </w:r>
+    </w:p>
+    <w:p>
+      <w:pPr>
+        <w:spacing w:line="240" w:lineRule="auto"/>
+        <w:ind w:firstLine="0"/>
+        <w:jc w:val="center"/>
+        <w:rPr/>
+      </w:pPr>
+    </w:p>
+    <w:p>
+      <w:pPr>
+        <w:framePr w:w="0" w:h="0" w:vAnchor="margin" w:hAnchor="text" w:x="0" w:y="0"/>
+        <w:pBdr>
+          <w:top w:val="none" w:sz="4" w:space="0"/>
+          <w:left w:val="none" w:sz="4" w:space="0"/>
+          <w:bottom w:val="none" w:sz="4" w:space="0"/>
+          <w:right w:val="none" w:sz="4" w:space="0"/>
+          <w:between w:val="none" w:sz="4" w:space="0"/>
+          <w:bar w:val="none" w:sz="4" w:space="0"/>
+        </w:pBdr>
+        <w:shd w:val="clear" w:fill="auto"/>
+        <w:bidi w:val="off"/>
+        <w:spacing w:before="0" w:after="0" w:line="240" w:lineRule="auto"/>
+        <w:ind w:left="0" w:right="0" w:firstLine="0"/>
+        <w:jc w:val="left"/>
+        <w:rPr>
+          <w:rFonts w:ascii="Segoe UI"/>
+          <w:color w:val="000000"/>
+          <w:sz w:val="18"/>
+          <w:lang w:val="en-US"/>
+        </w:rPr>
+      </w:pPr>
+      <w:r>
+        <w:rPr>
+          <w:rFonts w:ascii="Segoe UI"/>
+          <w:color w:val="212529"/>
+          <w:sz w:val="24"/>
+          <w:highlight w:val="white"/>
+          <w:rtl w:val="off"/>
+          <w:lang w:val="ru-RU"/>
+        </w:rPr>
+        <w:t xml:space="preserve">Добавляем </w:t>
+      </w:r>
+      <w:r>
+        <w:rPr>
+          <w:rFonts w:ascii="Segoe UI"/>
+          <w:color w:val="212529"/>
+          <w:sz w:val="24"/>
+          <w:highlight w:val="white"/>
+          <w:rtl w:val="off"/>
+          <w:lang w:val="en-US"/>
+        </w:rPr>
+        <w:t>содержимое своей ветки main</w:t>
+      </w:r>
+      <w:r>
+        <w:rPr>
+          <w:rFonts w:ascii="Segoe UI"/>
+          <w:color w:val="212529"/>
+          <w:sz w:val="24"/>
+          <w:highlight w:val="white"/>
+          <w:rtl w:val="off"/>
+          <w:lang w:val="en-US"/>
+        </w:rPr>
+        <w:t xml:space="preserve"> в удаленный репозиторий:</w:t>
+      </w:r>
+      <w:r>
+        <w:rPr>
+          <w:rFonts w:ascii="Segoe UI"/>
+          <w:color w:val="000000"/>
+          <w:sz w:val="18"/>
+          <w:rtl w:val="off"/>
+          <w:lang w:val="en-US"/>
+        </w:rPr>
+        <w:t xml:space="preserve"> </w:t>
+      </w:r>
+    </w:p>
+    <w:p>
+      <w:pPr>
+        <w:spacing w:line="240" w:lineRule="auto"/>
+        <w:ind w:firstLine="0"/>
+        <w:jc w:val="center"/>
+        <w:rPr/>
+      </w:pPr>
+    </w:p>
+    <w:p>
+      <w:pPr>
+        <w:spacing w:line="240" w:lineRule="auto"/>
+        <w:ind w:firstLine="0"/>
+        <w:jc w:val="center"/>
+        <w:rPr/>
+      </w:pPr>
+      <w:r>
+        <w:rPr/>
+        <w:drawing xmlns:mc="http://schemas.openxmlformats.org/markup-compatibility/2006">
+          <wp:inline>
+            <wp:extent cx="6120130" cy="3286760"/>
+            <wp:effectExtent l="0" t="0" r="0" b="0"/>
+            <wp:docPr id="7" name="Picture 7"/>
+            <wp:cNvGraphicFramePr>
+              <a:graphicFrameLocks xmlns:a="http://schemas.openxmlformats.org/drawingml/2006/main" noChangeAspect="1"/>
+            </wp:cNvGraphicFramePr>
+            <a:graphic xmlns:a="http://schemas.openxmlformats.org/drawingml/2006/main">
+              <a:graphicData uri="http://schemas.openxmlformats.org/drawingml/2006/picture">
+                <pic:pic xmlns:pic="http://schemas.openxmlformats.org/drawingml/2006/picture">
+                  <pic:nvPicPr>
+                    <pic:cNvPr id="9" name=""/>
+                    <pic:cNvPicPr>
+                      <a:picLocks noGrp="0" noSelect="0" noChangeAspect="1" noMove="0"/>
+                    </pic:cNvPicPr>
+                  </pic:nvPicPr>
+                  <pic:blipFill>
+                    <a:blip r:embed="rId14"/>
+                    <a:srcRect/>
+                    <a:stretch>
+                      <a:fillRect/>
+                    </a:stretch>
+                  </pic:blipFill>
+                  <pic:spPr>
+                    <a:xfrm>
+                      <a:off x="0" y="0"/>
+                      <a:ext cx="6120130" cy="3286760"/>
+                    </a:xfrm>
+                    <a:prstGeom prst="rect">
+                      <a:avLst/>
+                    </a:prstGeom>
+                  </pic:spPr>
+                </pic:pic>
+              </a:graphicData>
+            </a:graphic>
+          </wp:inline>
+        </w:drawing>
+      </w:r>
+    </w:p>
+    <w:p>
+      <w:pPr>
+        <w:spacing w:line="240" w:lineRule="auto"/>
+        <w:ind w:firstLine="0"/>
+        <w:jc w:val="center"/>
+        <w:rPr/>
+      </w:pPr>
+    </w:p>
+    <w:p>
+      <w:pPr>
+        <w:spacing w:line="240" w:lineRule="auto"/>
+        <w:ind w:firstLine="0"/>
+        <w:jc w:val="center"/>
+        <w:rPr/>
+      </w:pPr>
+    </w:p>
+    <w:p>
+      <w:pPr>
+        <w:spacing w:line="240" w:lineRule="auto"/>
+        <w:ind w:firstLine="0"/>
+        <w:jc w:val="center"/>
+        <w:rPr/>
+      </w:pPr>
+    </w:p>
+    <w:p>
+      <w:pPr>
+        <w:framePr w:w="0" w:h="0" w:vAnchor="margin" w:hAnchor="text" w:x="0" w:y="0"/>
+        <w:pBdr>
+          <w:top w:val="none" w:sz="4" w:space="0"/>
+          <w:left w:val="none" w:sz="4" w:space="0"/>
+          <w:bottom w:val="none" w:sz="4" w:space="0"/>
+          <w:right w:val="none" w:sz="4" w:space="0"/>
+          <w:between w:val="none" w:sz="4" w:space="0"/>
+          <w:bar w:val="none" w:sz="4" w:space="0"/>
+        </w:pBdr>
+        <w:shd w:val="clear" w:fill="auto"/>
+        <w:bidi w:val="off"/>
+        <w:spacing w:before="0" w:after="0" w:line="240" w:lineRule="auto"/>
+        <w:ind w:left="0" w:right="0" w:firstLine="0"/>
+        <w:jc w:val="left"/>
+        <w:rPr>
+          <w:rFonts w:ascii="Segoe UI"/>
+          <w:color w:val="000000"/>
+          <w:sz w:val="18"/>
+          <w:lang w:val="en-US"/>
+        </w:rPr>
+      </w:pPr>
+      <w:r>
+        <w:rPr>
+          <w:rFonts w:ascii="Segoe UI"/>
+          <w:b/>
+          <w:color w:val="212529"/>
+          <w:sz w:val="24"/>
+          <w:highlight w:val="white"/>
+          <w:rtl w:val="off"/>
+          <w:lang w:val="en-US"/>
+        </w:rPr>
+        <w:t>6. Загрузка титульного листа и вставка в документ:</w:t>
+      </w:r>
+      <w:r>
+        <w:rPr>
+          <w:rFonts w:ascii="Segoe UI"/>
+          <w:color w:val="000000"/>
+          <w:sz w:val="18"/>
+          <w:rtl w:val="off"/>
+          <w:lang w:val="en-US"/>
+        </w:rPr>
+        <w:t xml:space="preserve"> </w:t>
+      </w:r>
+    </w:p>
+    <w:p>
+      <w:pPr>
+        <w:framePr w:w="0" w:h="0" w:vAnchor="margin" w:hAnchor="text" w:x="0" w:y="0"/>
+        <w:pBdr>
+          <w:top w:val="none" w:sz="4" w:space="0"/>
+          <w:left w:val="none" w:sz="4" w:space="0"/>
+          <w:bottom w:val="none" w:sz="4" w:space="0"/>
+          <w:right w:val="none" w:sz="4" w:space="0"/>
+          <w:between w:val="none" w:sz="4" w:space="0"/>
+          <w:bar w:val="none" w:sz="4" w:space="0"/>
+        </w:pBdr>
+        <w:shd w:val="clear" w:fill="auto"/>
+        <w:bidi w:val="off"/>
+        <w:spacing w:before="0" w:after="0" w:line="240" w:lineRule="auto"/>
+        <w:ind w:left="0" w:right="0" w:firstLine="0"/>
+        <w:jc w:val="left"/>
+        <w:rPr>
+          <w:rFonts w:ascii="Segoe UI"/>
+          <w:color w:val="000000"/>
+          <w:sz w:val="18"/>
+          <w:lang w:val="en-US"/>
+        </w:rPr>
+      </w:pPr>
+    </w:p>
+    <w:p>
+      <w:pPr>
+        <w:framePr w:w="0" w:h="0" w:vAnchor="margin" w:hAnchor="text" w:x="0" w:y="0"/>
+        <w:pBdr>
+          <w:top w:val="none" w:sz="4" w:space="0"/>
+          <w:left w:val="none" w:sz="4" w:space="0"/>
+          <w:bottom w:val="none" w:sz="4" w:space="0"/>
+          <w:right w:val="none" w:sz="4" w:space="0"/>
+          <w:between w:val="none" w:sz="4" w:space="0"/>
+          <w:bar w:val="none" w:sz="4" w:space="0"/>
+        </w:pBdr>
+        <w:shd w:val="clear" w:fill="auto"/>
+        <w:bidi w:val="off"/>
+        <w:spacing w:before="0" w:after="0" w:line="240" w:lineRule="auto"/>
+        <w:ind w:left="0" w:right="0" w:firstLine="0"/>
+        <w:jc w:val="left"/>
+        <w:rPr>
+          <w:rFonts w:ascii="Segoe UI"/>
+          <w:color w:val="000000"/>
+          <w:sz w:val="18"/>
+          <w:lang w:val="en-US"/>
+        </w:rPr>
+      </w:pPr>
+    </w:p>
+    <w:p>
+      <w:pPr>
+        <w:spacing w:line="240" w:lineRule="auto"/>
+        <w:ind w:firstLine="0"/>
+        <w:jc w:val="center"/>
+        <w:rPr>
+          <w:b/>
+          <w:bCs/>
+        </w:rPr>
+      </w:pPr>
+    </w:p>
+    <w:p>
+      <w:pPr>
+        <w:spacing w:line="240" w:lineRule="auto"/>
+        <w:ind w:firstLine="0"/>
+        <w:jc w:val="center"/>
+        <w:rPr/>
+      </w:pPr>
+      <w:r>
+        <w:rPr/>
+        <w:drawing xmlns:mc="http://schemas.openxmlformats.org/markup-compatibility/2006">
+          <wp:inline>
+            <wp:extent cx="6120130" cy="5852795"/>
+            <wp:effectExtent l="0" t="0" r="0" b="0"/>
+            <wp:docPr id="8" name="Picture 8"/>
+            <wp:cNvGraphicFramePr>
+              <a:graphicFrameLocks xmlns:a="http://schemas.openxmlformats.org/drawingml/2006/main" noChangeAspect="1"/>
+            </wp:cNvGraphicFramePr>
+            <a:graphic xmlns:a="http://schemas.openxmlformats.org/drawingml/2006/main">
+              <a:graphicData uri="http://schemas.openxmlformats.org/drawingml/2006/picture">
+                <pic:pic xmlns:pic="http://schemas.openxmlformats.org/drawingml/2006/picture">
+                  <pic:nvPicPr>
+                    <pic:cNvPr id="10" name=""/>
+                    <pic:cNvPicPr>
+                      <a:picLocks noGrp="0" noSelect="0" noChangeAspect="1" noMove="0"/>
+                    </pic:cNvPicPr>
+                  </pic:nvPicPr>
+                  <pic:blipFill>
+                    <a:blip r:embed="rId15"/>
+                    <a:srcRect/>
+                    <a:stretch>
+                      <a:fillRect/>
+                    </a:stretch>
+                  </pic:blipFill>
+                  <pic:spPr>
+                    <a:xfrm>
+                      <a:off x="0" y="0"/>
+                      <a:ext cx="6120130" cy="5852795"/>
+                    </a:xfrm>
+                    <a:prstGeom prst="rect">
+                      <a:avLst/>
+                    </a:prstGeom>
+                  </pic:spPr>
+                </pic:pic>
+              </a:graphicData>
+            </a:graphic>
+          </wp:inline>
+        </w:drawing>
+      </w:r>
+    </w:p>
+    <w:p>
+      <w:pPr>
+        <w:spacing w:line="240" w:lineRule="auto"/>
+        <w:ind w:firstLine="0"/>
+        <w:jc w:val="center"/>
+        <w:rPr/>
+      </w:pPr>
+    </w:p>
+    <w:p>
+      <w:pPr>
+        <w:framePr w:w="0" w:h="0" w:vAnchor="margin" w:hAnchor="text" w:x="0" w:y="0"/>
+        <w:pBdr>
+          <w:top w:val="none" w:sz="4" w:space="0"/>
+          <w:left w:val="none" w:sz="4" w:space="0"/>
+          <w:bottom w:val="none" w:sz="4" w:space="0"/>
+          <w:right w:val="none" w:sz="4" w:space="0"/>
+          <w:between w:val="none" w:sz="4" w:space="0"/>
+          <w:bar w:val="none" w:sz="4" w:space="0"/>
+        </w:pBdr>
+        <w:shd w:val="clear" w:fill="auto"/>
+        <w:bidi w:val="off"/>
+        <w:spacing w:before="0" w:after="0" w:line="240" w:lineRule="auto"/>
+        <w:ind w:left="0" w:right="0" w:firstLine="0"/>
+        <w:jc w:val="left"/>
+        <w:rPr>
+          <w:rFonts w:ascii="Segoe UI"/>
+          <w:color w:val="000000"/>
+          <w:sz w:val="18"/>
+          <w:lang w:val="en-US"/>
+        </w:rPr>
+      </w:pPr>
+      <w:r>
+        <w:rPr>
+          <w:rFonts w:ascii="Segoe UI"/>
+          <w:b/>
+          <w:color w:val="212529"/>
+          <w:sz w:val="24"/>
+          <w:highlight w:val="white"/>
+          <w:rtl w:val="off"/>
+          <w:lang w:val="en-US"/>
+        </w:rPr>
+        <w:t>7. Заполнение титульного листа и сохранение:</w:t>
+      </w:r>
+      <w:r>
+        <w:rPr>
+          <w:rFonts w:ascii="Segoe UI"/>
+          <w:color w:val="000000"/>
+          <w:sz w:val="18"/>
+          <w:rtl w:val="off"/>
+          <w:lang w:val="en-US"/>
+        </w:rPr>
+        <w:t xml:space="preserve"> </w:t>
+      </w:r>
+    </w:p>
+    <w:p>
+      <w:pPr>
+        <w:spacing w:line="240" w:lineRule="auto"/>
+        <w:ind w:firstLine="0"/>
+        <w:jc w:val="center"/>
+        <w:rPr/>
+      </w:pPr>
+    </w:p>
+    <w:p>
+      <w:pPr>
+        <w:spacing w:line="240" w:lineRule="auto"/>
+        <w:ind w:firstLine="0"/>
+        <w:jc w:val="center"/>
+        <w:rPr/>
+      </w:pPr>
+      <w:r>
+        <w:rPr/>
+        <w:drawing xmlns:mc="http://schemas.openxmlformats.org/markup-compatibility/2006">
+          <wp:inline>
+            <wp:extent cx="6120130" cy="4102100"/>
+            <wp:effectExtent l="0" t="0" r="0" b="0"/>
+            <wp:docPr id="9" name="Picture 9"/>
+            <wp:cNvGraphicFramePr>
+              <a:graphicFrameLocks xmlns:a="http://schemas.openxmlformats.org/drawingml/2006/main" noChangeAspect="1"/>
+            </wp:cNvGraphicFramePr>
+            <a:graphic xmlns:a="http://schemas.openxmlformats.org/drawingml/2006/main">
+              <a:graphicData uri="http://schemas.openxmlformats.org/drawingml/2006/picture">
+                <pic:pic xmlns:pic="http://schemas.openxmlformats.org/drawingml/2006/picture">
+                  <pic:nvPicPr>
+                    <pic:cNvPr id="11" name=""/>
+                    <pic:cNvPicPr>
+                      <a:picLocks noGrp="0" noSelect="0" noChangeAspect="1" noMove="0"/>
+                    </pic:cNvPicPr>
+                  </pic:nvPicPr>
+                  <pic:blipFill>
+                    <a:blip r:embed="rId16"/>
+                    <a:srcRect/>
+                    <a:stretch>
+                      <a:fillRect/>
+                    </a:stretch>
+                  </pic:blipFill>
+                  <pic:spPr>
+                    <a:xfrm>
+                      <a:off x="0" y="0"/>
+                      <a:ext cx="6120130" cy="4102100"/>
+                    </a:xfrm>
+                    <a:prstGeom prst="rect">
+                      <a:avLst/>
+                    </a:prstGeom>
+                  </pic:spPr>
+                </pic:pic>
+              </a:graphicData>
+            </a:graphic>
+          </wp:inline>
+        </w:drawing>
+      </w:r>
+    </w:p>
+    <w:p>
+      <w:pPr>
+        <w:spacing w:line="240" w:lineRule="auto"/>
+        <w:ind w:firstLine="0"/>
+        <w:jc w:val="center"/>
+        <w:rPr/>
+      </w:pPr>
+    </w:p>
+    <w:p>
+      <w:pPr>
+        <w:spacing w:line="240" w:lineRule="auto"/>
+        <w:ind w:firstLine="0"/>
+        <w:jc w:val="center"/>
+        <w:rPr/>
+      </w:pPr>
+    </w:p>
+    <w:p>
+      <w:pPr>
+        <w:spacing w:line="240" w:lineRule="auto"/>
+        <w:ind w:firstLine="0"/>
+        <w:jc w:val="left"/>
+        <w:rPr>
+          <w:rFonts w:ascii="Segoe UI" w:cs="Segoe UI" w:hAnsi="Segoe UI"/>
+          <w:b/>
+          <w:bCs/>
+          <w:sz w:val="24"/>
+          <w:szCs w:val="24"/>
+        </w:rPr>
+      </w:pPr>
+      <w:r>
+        <w:rPr>
+          <w:rFonts w:ascii="Segoe UI" w:cs="Segoe UI" w:hAnsi="Segoe UI"/>
+          <w:b/>
+          <w:bCs/>
+          <w:sz w:val="24"/>
+          <w:szCs w:val="24"/>
+        </w:rPr>
+        <w:t>Пункты 8-11:</w:t>
+      </w:r>
+    </w:p>
+    <w:p>
+      <w:pPr>
+        <w:spacing w:line="240" w:lineRule="auto"/>
+        <w:ind w:firstLine="0"/>
+        <w:jc w:val="left"/>
+        <w:rPr>
+          <w:rFonts w:ascii="Segoe UI" w:cs="Segoe UI" w:hAnsi="Segoe UI"/>
+        </w:rPr>
+      </w:pPr>
+    </w:p>
+    <w:p>
+      <w:pPr>
+        <w:spacing w:line="240" w:lineRule="auto"/>
+        <w:ind w:firstLine="0"/>
+        <w:jc w:val="center"/>
+        <w:rPr/>
+      </w:pPr>
+      <w:r>
+        <w:rPr/>
+        <w:drawing xmlns:mc="http://schemas.openxmlformats.org/markup-compatibility/2006">
+          <wp:inline>
+            <wp:extent cx="6120130" cy="3455035"/>
+            <wp:effectExtent l="0" t="0" r="0" b="0"/>
+            <wp:docPr id="10" name="Picture 10"/>
+            <wp:cNvGraphicFramePr>
+              <a:graphicFrameLocks xmlns:a="http://schemas.openxmlformats.org/drawingml/2006/main" noChangeAspect="1"/>
+            </wp:cNvGraphicFramePr>
+            <a:graphic xmlns:a="http://schemas.openxmlformats.org/drawingml/2006/main">
+              <a:graphicData uri="http://schemas.openxmlformats.org/drawingml/2006/picture">
+                <pic:pic xmlns:pic="http://schemas.openxmlformats.org/drawingml/2006/picture">
+                  <pic:nvPicPr>
+                    <pic:cNvPr id="12" name=""/>
+                    <pic:cNvPicPr>
+                      <a:picLocks noGrp="0" noSelect="0" noChangeAspect="1" noMove="0"/>
+                    </pic:cNvPicPr>
+                  </pic:nvPicPr>
+                  <pic:blipFill>
+                    <a:blip r:embed="rId17"/>
+                    <a:srcRect/>
+                    <a:stretch>
+                      <a:fillRect/>
+                    </a:stretch>
+                  </pic:blipFill>
+                  <pic:spPr>
+                    <a:xfrm>
+                      <a:off x="0" y="0"/>
+                      <a:ext cx="6120130" cy="3455035"/>
+                    </a:xfrm>
+                    <a:prstGeom prst="rect">
+                      <a:avLst/>
+                    </a:prstGeom>
+                  </pic:spPr>
+                </pic:pic>
+              </a:graphicData>
+            </a:graphic>
+          </wp:inline>
+        </w:drawing>
+      </w:r>
+    </w:p>
+    <w:p>
+      <w:pPr>
+        <w:spacing w:line="240" w:lineRule="auto"/>
+        <w:ind w:firstLine="0"/>
+        <w:jc w:val="center"/>
+        <w:rPr/>
+      </w:pPr>
+    </w:p>
+    <w:p>
+      <w:pPr>
+        <w:spacing w:line="240" w:lineRule="auto"/>
+        <w:ind w:firstLine="0"/>
         <w:jc w:val="center"/>
         <w:rPr/>
       </w:pPr>
@@ -4533,12 +6328,146 @@
       </w:pPr>
     </w:p>
     <w:sectPr>
+      <w:headerReference w:type="default" r:id="rId18"/>
+      <w:footerReference w:type="default" r:id="rId19"/>
       <w:pgSz w:w="11906" w:h="16838"/>
       <w:pgMar w:top="1134" w:right="567" w:bottom="1134" w:left="1701" w:header="709" w:footer="709" w:gutter="0"/>
       <w:cols w:space="708"/>
     </w:sectPr>
   </w:body>
 </w:document>
+</file>
+
+<file path=word/footer1.xml><?xml version="1.0" encoding="utf-8"?>
+<w:ftr xmlns:wpc="http://schemas.microsoft.com/office/word/2010/wordprocessingCanvas" xmlns:mc="http://schemas.openxmlformats.org/markup-compatibility/2006" xmlns:o="urn:schemas-microsoft-com:office:office" xmlns:r="http://schemas.openxmlformats.org/officeDocument/2006/relationships" xmlns:m="http://schemas.openxmlformats.org/officeDocument/2006/math" xmlns:v="urn:schemas-microsoft-com:vml" xmlns:wp14="http://schemas.microsoft.com/office/word/2010/wordprocessingDrawing" xmlns:wp="http://schemas.openxmlformats.org/drawingml/2006/wordprocessingDrawing" xmlns:w10="urn:schemas-microsoft-com:office:word" xmlns:w="http://schemas.openxmlformats.org/wordprocessingml/2006/main" xmlns:w14="http://schemas.microsoft.com/office/word/2010/wordml" xmlns:wpg="http://schemas.microsoft.com/office/word/2010/wordprocessingGroup" xmlns:wpi="http://schemas.microsoft.com/office/word/2010/wordprocessingInk" xmlns:wne="http://schemas.microsoft.com/office/word/2006/wordml" xmlns:wps="http://schemas.microsoft.com/office/word/2010/wordprocessingShape" xmlns:a="http://schemas.openxmlformats.org/drawingml/2006/main" xmlns:aink="http://schemas.microsoft.com/office/drawing/2016/ink" xmlns:dgm="http://schemas.openxmlformats.org/drawingml/2006/diagram">
+  <w:p>
+    <w:pPr>
+      <w:spacing w:after="0" w:line="240" w:lineRule="auto"/>
+      <w:rPr/>
+    </w:pPr>
+  </w:p>
+</w:ftr>
+</file>
+
+<file path=word/header1.xml><?xml version="1.0" encoding="utf-8"?>
+<w:hdr xmlns:wpc="http://schemas.microsoft.com/office/word/2010/wordprocessingCanvas" xmlns:mc="http://schemas.openxmlformats.org/markup-compatibility/2006" xmlns:o="urn:schemas-microsoft-com:office:office" xmlns:r="http://schemas.openxmlformats.org/officeDocument/2006/relationships" xmlns:m="http://schemas.openxmlformats.org/officeDocument/2006/math" xmlns:v="urn:schemas-microsoft-com:vml" xmlns:wp14="http://schemas.microsoft.com/office/word/2010/wordprocessingDrawing" xmlns:wp="http://schemas.openxmlformats.org/drawingml/2006/wordprocessingDrawing" xmlns:w10="urn:schemas-microsoft-com:office:word" xmlns:w="http://schemas.openxmlformats.org/wordprocessingml/2006/main" xmlns:w14="http://schemas.microsoft.com/office/word/2010/wordml" xmlns:wpg="http://schemas.microsoft.com/office/word/2010/wordprocessingGroup" xmlns:wpi="http://schemas.microsoft.com/office/word/2010/wordprocessingInk" xmlns:wne="http://schemas.microsoft.com/office/word/2006/wordml" xmlns:wps="http://schemas.microsoft.com/office/word/2010/wordprocessingShape" xmlns:a="http://schemas.openxmlformats.org/drawingml/2006/main" xmlns:aink="http://schemas.microsoft.com/office/drawing/2016/ink" xmlns:dgm="http://schemas.openxmlformats.org/drawingml/2006/diagram">
+  <w:p>
+    <w:pPr>
+      <w:spacing w:after="0" w:line="240" w:lineRule="auto"/>
+      <w:rPr/>
+    </w:pPr>
+  </w:p>
+</w:hdr>
+</file>
+
+<file path=word/numbering.xml><?xml version="1.0" encoding="utf-8"?>
+<w:numbering xmlns:mc="http://schemas.openxmlformats.org/markup-compatibility/2006" xmlns:o="urn:schemas-microsoft-com:office:office" xmlns:r="http://schemas.openxmlformats.org/officeDocument/2006/relationships" xmlns:m="http://schemas.openxmlformats.org/officeDocument/2006/math" xmlns:v="urn:schemas-microsoft-com:vml" xmlns:wp="http://schemas.openxmlformats.org/drawingml/2006/wordprocessingDrawing" xmlns:w10="urn:schemas-microsoft-com:office:word" xmlns:wne="http://schemas.microsoft.com/office/word/2006/wordml" xmlns:w14="http://schemas.microsoft.com/office/word/2010/wordml" xmlns:w="http://schemas.openxmlformats.org/wordprocessingml/2006/main">
+  <w:abstractNum w:abstractNumId="0">
+    <w:multiLevelType w:val="hybridMultilevel"/>
+    <w:lvl w:ilvl="0" w:tentative="0">
+      <w:start w:val="1"/>
+      <w:numFmt w:val="decimal"/>
+      <w:isLgl w:val="off"/>
+      <w:suff w:val="tab"/>
+      <w:lvlText w:val="%1)"/>
+      <w:lvlJc w:val="left"/>
+      <w:pPr>
+        <w:ind w:left="720" w:hanging="360"/>
+      </w:pPr>
+    </w:lvl>
+    <w:lvl w:ilvl="1" w:tentative="1">
+      <w:start w:val="1"/>
+      <w:numFmt w:val="lowerLetter"/>
+      <w:isLgl w:val="off"/>
+      <w:suff w:val="tab"/>
+      <w:lvlText w:val="%2."/>
+      <w:lvlJc w:val="left"/>
+      <w:pPr>
+        <w:ind w:left="1440" w:hanging="360"/>
+      </w:pPr>
+    </w:lvl>
+    <w:lvl w:ilvl="2" w:tentative="1">
+      <w:start w:val="1"/>
+      <w:numFmt w:val="lowerRoman"/>
+      <w:isLgl w:val="off"/>
+      <w:suff w:val="tab"/>
+      <w:lvlText w:val="%3."/>
+      <w:lvlJc w:val="right"/>
+      <w:pPr>
+        <w:ind w:left="2160" w:hanging="360"/>
+      </w:pPr>
+    </w:lvl>
+    <w:lvl w:ilvl="3" w:tentative="1">
+      <w:start w:val="1"/>
+      <w:numFmt w:val="decimal"/>
+      <w:isLgl w:val="off"/>
+      <w:suff w:val="tab"/>
+      <w:lvlText w:val="%4."/>
+      <w:lvlJc w:val="left"/>
+      <w:pPr>
+        <w:ind w:left="2880" w:hanging="360"/>
+      </w:pPr>
+    </w:lvl>
+    <w:lvl w:ilvl="4" w:tentative="1">
+      <w:start w:val="1"/>
+      <w:numFmt w:val="lowerLetter"/>
+      <w:isLgl w:val="off"/>
+      <w:suff w:val="tab"/>
+      <w:lvlText w:val="%5."/>
+      <w:lvlJc w:val="left"/>
+      <w:pPr>
+        <w:ind w:left="3600" w:hanging="360"/>
+      </w:pPr>
+    </w:lvl>
+    <w:lvl w:ilvl="5" w:tentative="1">
+      <w:start w:val="1"/>
+      <w:numFmt w:val="lowerRoman"/>
+      <w:isLgl w:val="off"/>
+      <w:suff w:val="tab"/>
+      <w:lvlText w:val="%6."/>
+      <w:lvlJc w:val="right"/>
+      <w:pPr>
+        <w:ind w:left="4320" w:hanging="360"/>
+      </w:pPr>
+    </w:lvl>
+    <w:lvl w:ilvl="6" w:tentative="1">
+      <w:start w:val="1"/>
+      <w:numFmt w:val="decimal"/>
+      <w:isLgl w:val="off"/>
+      <w:suff w:val="tab"/>
+      <w:lvlText w:val="%7."/>
+      <w:lvlJc w:val="left"/>
+      <w:pPr>
+        <w:ind w:left="5040" w:hanging="360"/>
+      </w:pPr>
+    </w:lvl>
+    <w:lvl w:ilvl="7" w:tentative="1">
+      <w:start w:val="1"/>
+      <w:numFmt w:val="lowerLetter"/>
+      <w:isLgl w:val="off"/>
+      <w:suff w:val="tab"/>
+      <w:lvlText w:val="%8."/>
+      <w:lvlJc w:val="left"/>
+      <w:pPr>
+        <w:ind w:left="5760" w:hanging="360"/>
+      </w:pPr>
+    </w:lvl>
+    <w:lvl w:ilvl="8" w:tentative="1">
+      <w:start w:val="1"/>
+      <w:numFmt w:val="lowerRoman"/>
+      <w:isLgl w:val="off"/>
+      <w:suff w:val="tab"/>
+      <w:lvlText w:val="%9."/>
+      <w:lvlJc w:val="right"/>
+      <w:pPr>
+        <w:ind w:left="6480" w:hanging="360"/>
+      </w:pPr>
+    </w:lvl>
+  </w:abstractNum>
+  <w:num w:numId="1">
+    <w:abstractNumId w:val="0"/>
+  </w:num>
+</w:numbering>
 </file>
 
 <file path=word/styles.xml><?xml version="1.0" encoding="utf-8"?>

--- a/Sarycheva_Report_LR8_Word.docx
+++ b/Sarycheva_Report_LR8_Word.docx
@@ -4755,10 +4755,10 @@
           <w:lang w:val="en-US"/>
         </w:rPr>
         <w:drawing xmlns:mc="http://schemas.openxmlformats.org/markup-compatibility/2006">
-          <wp:inline>
+          <wp:inline distT="0" distB="0" distL="0" distR="0">
             <wp:extent cx="6120130" cy="2162175"/>
             <wp:effectExtent l="0" t="0" r="0" b="0"/>
-            <wp:docPr id="1" name="Picture 1"/>
+            <wp:docPr id="11" name="Picture 1"/>
             <wp:cNvGraphicFramePr>
               <a:graphicFrameLocks xmlns:a="http://schemas.openxmlformats.org/drawingml/2006/main" noChangeAspect="1"/>
             </wp:cNvGraphicFramePr>
@@ -4766,13 +4766,13 @@
               <a:graphicData uri="http://schemas.openxmlformats.org/drawingml/2006/picture">
                 <pic:pic xmlns:pic="http://schemas.openxmlformats.org/drawingml/2006/picture">
                   <pic:nvPicPr>
-                    <pic:cNvPr id="2" name=""/>
+                    <pic:cNvPr id="1" name="Picture 1"/>
                     <pic:cNvPicPr>
                       <a:picLocks noGrp="0" noSelect="0" noChangeAspect="1" noMove="0"/>
                     </pic:cNvPicPr>
                   </pic:nvPicPr>
                   <pic:blipFill>
-                    <a:blip r:embed="rId8"/>
+                    <a:blip r:embed="rId20"/>
                     <a:srcRect/>
                     <a:stretch>
                       <a:fillRect/>
@@ -4895,10 +4895,10 @@
           <w:lang w:val="en-US"/>
         </w:rPr>
         <w:drawing xmlns:mc="http://schemas.openxmlformats.org/markup-compatibility/2006">
-          <wp:inline>
+          <wp:inline distT="0" distB="0" distL="0" distR="0">
             <wp:extent cx="4838700" cy="1685925"/>
             <wp:effectExtent l="0" t="0" r="0" b="0"/>
-            <wp:docPr id="2" name="Picture 2"/>
+            <wp:docPr id="12" name="Picture 2"/>
             <wp:cNvGraphicFramePr>
               <a:graphicFrameLocks xmlns:a="http://schemas.openxmlformats.org/drawingml/2006/main" noChangeAspect="1"/>
             </wp:cNvGraphicFramePr>
@@ -4906,13 +4906,13 @@
               <a:graphicData uri="http://schemas.openxmlformats.org/drawingml/2006/picture">
                 <pic:pic xmlns:pic="http://schemas.openxmlformats.org/drawingml/2006/picture">
                   <pic:nvPicPr>
-                    <pic:cNvPr id="3" name=""/>
+                    <pic:cNvPr id="2" name="Picture 2"/>
                     <pic:cNvPicPr>
                       <a:picLocks noGrp="0" noSelect="0" noChangeAspect="1" noMove="0"/>
                     </pic:cNvPicPr>
                   </pic:nvPicPr>
                   <pic:blipFill>
-                    <a:blip r:embed="rId9"/>
+                    <a:blip r:embed="rId21"/>
                     <a:srcRect/>
                     <a:stretch>
                       <a:fillRect/>
@@ -5083,10 +5083,10 @@
           <w:lang w:val="en-US"/>
         </w:rPr>
         <w:drawing xmlns:mc="http://schemas.openxmlformats.org/markup-compatibility/2006">
-          <wp:inline>
+          <wp:inline distT="0" distB="0" distL="0" distR="0">
             <wp:extent cx="6120130" cy="1218565"/>
             <wp:effectExtent l="0" t="0" r="0" b="0"/>
-            <wp:docPr id="3" name="Picture 3"/>
+            <wp:docPr id="13" name="Picture 3"/>
             <wp:cNvGraphicFramePr>
               <a:graphicFrameLocks xmlns:a="http://schemas.openxmlformats.org/drawingml/2006/main" noChangeAspect="1"/>
             </wp:cNvGraphicFramePr>
@@ -5094,13 +5094,13 @@
               <a:graphicData uri="http://schemas.openxmlformats.org/drawingml/2006/picture">
                 <pic:pic xmlns:pic="http://schemas.openxmlformats.org/drawingml/2006/picture">
                   <pic:nvPicPr>
-                    <pic:cNvPr id="4" name=""/>
+                    <pic:cNvPr id="3" name="Picture 3"/>
                     <pic:cNvPicPr>
                       <a:picLocks noGrp="0" noSelect="0" noChangeAspect="1" noMove="0"/>
                     </pic:cNvPicPr>
                   </pic:nvPicPr>
                   <pic:blipFill>
-                    <a:blip r:embed="rId10"/>
+                    <a:blip r:embed="rId22"/>
                     <a:srcRect/>
                     <a:stretch>
                       <a:fillRect/>
@@ -5466,10 +5466,10 @@
           <w:lang w:val="en-US"/>
         </w:rPr>
         <w:drawing xmlns:mc="http://schemas.openxmlformats.org/markup-compatibility/2006">
-          <wp:inline>
+          <wp:inline distT="0" distB="0" distL="0" distR="0">
             <wp:extent cx="5859780" cy="3659505"/>
             <wp:effectExtent l="0" t="0" r="0" b="0"/>
-            <wp:docPr id="4" name="Picture 4"/>
+            <wp:docPr id="14" name="Picture 4"/>
             <wp:cNvGraphicFramePr>
               <a:graphicFrameLocks xmlns:a="http://schemas.openxmlformats.org/drawingml/2006/main" noChangeAspect="1"/>
             </wp:cNvGraphicFramePr>
@@ -5477,13 +5477,13 @@
               <a:graphicData uri="http://schemas.openxmlformats.org/drawingml/2006/picture">
                 <pic:pic xmlns:pic="http://schemas.openxmlformats.org/drawingml/2006/picture">
                   <pic:nvPicPr>
-                    <pic:cNvPr id="5" name=""/>
+                    <pic:cNvPr id="4" name="Picture 4"/>
                     <pic:cNvPicPr>
                       <a:picLocks noGrp="0" noSelect="0" noChangeAspect="1" noMove="0"/>
                     </pic:cNvPicPr>
                   </pic:nvPicPr>
                   <pic:blipFill>
-                    <a:blip r:embed="rId11"/>
+                    <a:blip r:embed="rId23"/>
                     <a:srcRect/>
                     <a:stretch>
                       <a:fillRect/>
@@ -5492,7 +5492,7 @@
                   <pic:spPr>
                     <a:xfrm>
                       <a:off x="0" y="0"/>
-                      <a:ext cx="5859780" cy="3660140"/>
+                      <a:ext cx="5859780" cy="3659505"/>
                     </a:xfrm>
                     <a:prstGeom prst="rect">
                       <a:avLst/>
@@ -5618,10 +5618,10 @@
       <w:r>
         <w:rPr/>
         <w:drawing xmlns:mc="http://schemas.openxmlformats.org/markup-compatibility/2006">
-          <wp:inline>
+          <wp:inline distT="0" distB="0" distL="0" distR="0">
             <wp:extent cx="6120130" cy="1001395"/>
             <wp:effectExtent l="0" t="0" r="0" b="0"/>
-            <wp:docPr id="5" name="Picture 5"/>
+            <wp:docPr id="15" name="Picture 5"/>
             <wp:cNvGraphicFramePr>
               <a:graphicFrameLocks xmlns:a="http://schemas.openxmlformats.org/drawingml/2006/main" noChangeAspect="1"/>
             </wp:cNvGraphicFramePr>
@@ -5629,13 +5629,13 @@
               <a:graphicData uri="http://schemas.openxmlformats.org/drawingml/2006/picture">
                 <pic:pic xmlns:pic="http://schemas.openxmlformats.org/drawingml/2006/picture">
                   <pic:nvPicPr>
-                    <pic:cNvPr id="6" name=""/>
+                    <pic:cNvPr id="5" name="Picture 5"/>
                     <pic:cNvPicPr>
                       <a:picLocks noGrp="0" noSelect="0" noChangeAspect="1" noMove="0"/>
                     </pic:cNvPicPr>
                   </pic:nvPicPr>
                   <pic:blipFill>
-                    <a:blip r:embed="rId12"/>
+                    <a:blip r:embed="rId24"/>
                     <a:srcRect/>
                     <a:stretch>
                       <a:fillRect/>
@@ -5736,10 +5736,10 @@
       <w:r>
         <w:rPr/>
         <w:drawing xmlns:mc="http://schemas.openxmlformats.org/markup-compatibility/2006">
-          <wp:inline>
+          <wp:inline distT="0" distB="0" distL="0" distR="0">
             <wp:extent cx="6120130" cy="3394710"/>
             <wp:effectExtent l="0" t="0" r="0" b="0"/>
-            <wp:docPr id="6" name="Picture 6"/>
+            <wp:docPr id="16" name="Picture 6"/>
             <wp:cNvGraphicFramePr>
               <a:graphicFrameLocks xmlns:a="http://schemas.openxmlformats.org/drawingml/2006/main" noChangeAspect="1"/>
             </wp:cNvGraphicFramePr>
@@ -5747,13 +5747,13 @@
               <a:graphicData uri="http://schemas.openxmlformats.org/drawingml/2006/picture">
                 <pic:pic xmlns:pic="http://schemas.openxmlformats.org/drawingml/2006/picture">
                   <pic:nvPicPr>
-                    <pic:cNvPr id="8" name=""/>
+                    <pic:cNvPr id="6" name="Picture 6"/>
                     <pic:cNvPicPr>
                       <a:picLocks noGrp="0" noSelect="0" noChangeAspect="1" noMove="0"/>
                     </pic:cNvPicPr>
                   </pic:nvPicPr>
                   <pic:blipFill>
-                    <a:blip r:embed="rId13"/>
+                    <a:blip r:embed="rId25"/>
                     <a:srcRect/>
                     <a:stretch>
                       <a:fillRect/>
@@ -5868,10 +5868,10 @@
       <w:r>
         <w:rPr/>
         <w:drawing xmlns:mc="http://schemas.openxmlformats.org/markup-compatibility/2006">
-          <wp:inline>
+          <wp:inline distT="0" distB="0" distL="0" distR="0">
             <wp:extent cx="6120130" cy="3286760"/>
             <wp:effectExtent l="0" t="0" r="0" b="0"/>
-            <wp:docPr id="7" name="Picture 7"/>
+            <wp:docPr id="17" name="Picture 7"/>
             <wp:cNvGraphicFramePr>
               <a:graphicFrameLocks xmlns:a="http://schemas.openxmlformats.org/drawingml/2006/main" noChangeAspect="1"/>
             </wp:cNvGraphicFramePr>
@@ -5879,13 +5879,13 @@
               <a:graphicData uri="http://schemas.openxmlformats.org/drawingml/2006/picture">
                 <pic:pic xmlns:pic="http://schemas.openxmlformats.org/drawingml/2006/picture">
                   <pic:nvPicPr>
-                    <pic:cNvPr id="9" name=""/>
+                    <pic:cNvPr id="7" name="Picture 7"/>
                     <pic:cNvPicPr>
                       <a:picLocks noGrp="0" noSelect="0" noChangeAspect="1" noMove="0"/>
                     </pic:cNvPicPr>
                   </pic:nvPicPr>
                   <pic:blipFill>
-                    <a:blip r:embed="rId14"/>
+                    <a:blip r:embed="rId26"/>
                     <a:srcRect/>
                     <a:stretch>
                       <a:fillRect/>
@@ -6046,10 +6046,10 @@
       <w:r>
         <w:rPr/>
         <w:drawing xmlns:mc="http://schemas.openxmlformats.org/markup-compatibility/2006">
-          <wp:inline>
+          <wp:inline distT="0" distB="0" distL="0" distR="0">
             <wp:extent cx="6120130" cy="5852795"/>
             <wp:effectExtent l="0" t="0" r="0" b="0"/>
-            <wp:docPr id="8" name="Picture 8"/>
+            <wp:docPr id="18" name="Picture 8"/>
             <wp:cNvGraphicFramePr>
               <a:graphicFrameLocks xmlns:a="http://schemas.openxmlformats.org/drawingml/2006/main" noChangeAspect="1"/>
             </wp:cNvGraphicFramePr>
@@ -6057,13 +6057,13 @@
               <a:graphicData uri="http://schemas.openxmlformats.org/drawingml/2006/picture">
                 <pic:pic xmlns:pic="http://schemas.openxmlformats.org/drawingml/2006/picture">
                   <pic:nvPicPr>
-                    <pic:cNvPr id="10" name=""/>
+                    <pic:cNvPr id="8" name="Picture 8"/>
                     <pic:cNvPicPr>
                       <a:picLocks noGrp="0" noSelect="0" noChangeAspect="1" noMove="0"/>
                     </pic:cNvPicPr>
                   </pic:nvPicPr>
                   <pic:blipFill>
-                    <a:blip r:embed="rId15"/>
+                    <a:blip r:embed="rId27"/>
                     <a:srcRect/>
                     <a:stretch>
                       <a:fillRect/>
@@ -6157,10 +6157,10 @@
       <w:r>
         <w:rPr/>
         <w:drawing xmlns:mc="http://schemas.openxmlformats.org/markup-compatibility/2006">
-          <wp:inline>
+          <wp:inline distT="0" distB="0" distL="0" distR="0">
             <wp:extent cx="6120130" cy="4102100"/>
             <wp:effectExtent l="0" t="0" r="0" b="0"/>
-            <wp:docPr id="9" name="Picture 9"/>
+            <wp:docPr id="19" name="Picture 9"/>
             <wp:cNvGraphicFramePr>
               <a:graphicFrameLocks xmlns:a="http://schemas.openxmlformats.org/drawingml/2006/main" noChangeAspect="1"/>
             </wp:cNvGraphicFramePr>
@@ -6168,13 +6168,13 @@
               <a:graphicData uri="http://schemas.openxmlformats.org/drawingml/2006/picture">
                 <pic:pic xmlns:pic="http://schemas.openxmlformats.org/drawingml/2006/picture">
                   <pic:nvPicPr>
-                    <pic:cNvPr id="11" name=""/>
+                    <pic:cNvPr id="9" name="Picture 9"/>
                     <pic:cNvPicPr>
                       <a:picLocks noGrp="0" noSelect="0" noChangeAspect="1" noMove="0"/>
                     </pic:cNvPicPr>
                   </pic:nvPicPr>
                   <pic:blipFill>
-                    <a:blip r:embed="rId16"/>
+                    <a:blip r:embed="rId28"/>
                     <a:srcRect/>
                     <a:stretch>
                       <a:fillRect/>
@@ -6256,10 +6256,10 @@
       <w:r>
         <w:rPr/>
         <w:drawing xmlns:mc="http://schemas.openxmlformats.org/markup-compatibility/2006">
-          <wp:inline>
+          <wp:inline distT="0" distB="0" distL="0" distR="0">
             <wp:extent cx="6120130" cy="3455035"/>
             <wp:effectExtent l="0" t="0" r="0" b="0"/>
-            <wp:docPr id="10" name="Picture 10"/>
+            <wp:docPr id="20" name="Picture 10"/>
             <wp:cNvGraphicFramePr>
               <a:graphicFrameLocks xmlns:a="http://schemas.openxmlformats.org/drawingml/2006/main" noChangeAspect="1"/>
             </wp:cNvGraphicFramePr>
@@ -6267,13 +6267,13 @@
               <a:graphicData uri="http://schemas.openxmlformats.org/drawingml/2006/picture">
                 <pic:pic xmlns:pic="http://schemas.openxmlformats.org/drawingml/2006/picture">
                   <pic:nvPicPr>
-                    <pic:cNvPr id="12" name=""/>
+                    <pic:cNvPr id="10" name="Picture 10"/>
                     <pic:cNvPicPr>
                       <a:picLocks noGrp="0" noSelect="0" noChangeAspect="1" noMove="0"/>
                     </pic:cNvPicPr>
                   </pic:nvPicPr>
                   <pic:blipFill>
-                    <a:blip r:embed="rId17"/>
+                    <a:blip r:embed="rId29"/>
                     <a:srcRect/>
                     <a:stretch>
                       <a:fillRect/>
@@ -6323,13 +6323,160 @@
       <w:pPr>
         <w:spacing w:line="240" w:lineRule="auto"/>
         <w:ind w:firstLine="0"/>
-        <w:jc w:val="center"/>
+        <w:jc w:val="left"/>
+        <w:rPr/>
+      </w:pPr>
+      <w:r>
+        <w:t>Стиль обычный между заголовками:</w:t>
+      </w:r>
+    </w:p>
+    <w:p>
+      <w:pPr>
+        <w:spacing w:line="240" w:lineRule="auto"/>
+        <w:ind w:firstLine="0"/>
+        <w:jc w:val="left"/>
+        <w:rPr/>
+      </w:pPr>
+      <w:r>
+        <w:rPr/>
+        <w:drawing xmlns:mc="http://schemas.openxmlformats.org/markup-compatibility/2006">
+          <wp:inline>
+            <wp:extent cx="6120130" cy="8477250"/>
+            <wp:effectExtent l="0" t="0" r="0" b="0"/>
+            <wp:docPr id="21" name="Picture 21"/>
+            <wp:cNvGraphicFramePr>
+              <a:graphicFrameLocks xmlns:a="http://schemas.openxmlformats.org/drawingml/2006/main" noChangeAspect="1"/>
+            </wp:cNvGraphicFramePr>
+            <a:graphic xmlns:a="http://schemas.openxmlformats.org/drawingml/2006/main">
+              <a:graphicData uri="http://schemas.openxmlformats.org/drawingml/2006/picture">
+                <pic:pic xmlns:pic="http://schemas.openxmlformats.org/drawingml/2006/picture">
+                  <pic:nvPicPr>
+                    <pic:cNvPr id="15" name=""/>
+                    <pic:cNvPicPr>
+                      <a:picLocks noGrp="0" noSelect="0" noChangeAspect="1" noMove="0"/>
+                    </pic:cNvPicPr>
+                  </pic:nvPicPr>
+                  <pic:blipFill>
+                    <a:blip r:embed="rId30"/>
+                    <a:srcRect/>
+                    <a:stretch>
+                      <a:fillRect/>
+                    </a:stretch>
+                  </pic:blipFill>
+                  <pic:spPr>
+                    <a:xfrm>
+                      <a:off x="0" y="0"/>
+                      <a:ext cx="6120130" cy="8477250"/>
+                    </a:xfrm>
+                    <a:prstGeom prst="rect">
+                      <a:avLst/>
+                    </a:prstGeom>
+                  </pic:spPr>
+                </pic:pic>
+              </a:graphicData>
+            </a:graphic>
+          </wp:inline>
+        </w:drawing>
+      </w:r>
+    </w:p>
+    <w:p>
+      <w:pPr>
+        <w:spacing w:line="240" w:lineRule="auto"/>
+        <w:ind w:firstLine="0"/>
+        <w:jc w:val="left"/>
+        <w:rPr/>
+      </w:pPr>
+    </w:p>
+    <w:p>
+      <w:pPr>
+        <w:spacing w:line="240" w:lineRule="auto"/>
+        <w:ind w:firstLine="0"/>
+        <w:jc w:val="left"/>
+        <w:rPr/>
+      </w:pPr>
+      <w:r>
+        <w:t>Создаём новые стили:</w:t>
+      </w:r>
+    </w:p>
+    <w:p>
+      <w:pPr>
+        <w:spacing w:line="240" w:lineRule="auto"/>
+        <w:ind w:firstLine="0"/>
+        <w:jc w:val="left"/>
+        <w:rPr/>
+      </w:pPr>
+      <w:r>
+        <w:rPr/>
+        <w:drawing xmlns:mc="http://schemas.openxmlformats.org/markup-compatibility/2006">
+          <wp:inline>
+            <wp:extent cx="6120130" cy="3560445"/>
+            <wp:effectExtent l="0" t="0" r="0" b="0"/>
+            <wp:docPr id="22" name="Picture 22"/>
+            <wp:cNvGraphicFramePr>
+              <a:graphicFrameLocks xmlns:a="http://schemas.openxmlformats.org/drawingml/2006/main" noChangeAspect="1"/>
+            </wp:cNvGraphicFramePr>
+            <a:graphic xmlns:a="http://schemas.openxmlformats.org/drawingml/2006/main">
+              <a:graphicData uri="http://schemas.openxmlformats.org/drawingml/2006/picture">
+                <pic:pic xmlns:pic="http://schemas.openxmlformats.org/drawingml/2006/picture">
+                  <pic:nvPicPr>
+                    <pic:cNvPr id="16" name=""/>
+                    <pic:cNvPicPr>
+                      <a:picLocks noGrp="0" noSelect="0" noChangeAspect="1" noMove="0"/>
+                    </pic:cNvPicPr>
+                  </pic:nvPicPr>
+                  <pic:blipFill>
+                    <a:blip r:embed="rId31"/>
+                    <a:srcRect/>
+                    <a:stretch>
+                      <a:fillRect/>
+                    </a:stretch>
+                  </pic:blipFill>
+                  <pic:spPr>
+                    <a:xfrm>
+                      <a:off x="0" y="0"/>
+                      <a:ext cx="6120130" cy="3560445"/>
+                    </a:xfrm>
+                    <a:prstGeom prst="rect">
+                      <a:avLst/>
+                    </a:prstGeom>
+                  </pic:spPr>
+                </pic:pic>
+              </a:graphicData>
+            </a:graphic>
+          </wp:inline>
+        </w:drawing>
+      </w:r>
+    </w:p>
+    <w:p>
+      <w:pPr>
+        <w:spacing w:line="240" w:lineRule="auto"/>
+        <w:ind w:firstLine="0"/>
+        <w:jc w:val="left"/>
+        <w:rPr/>
+      </w:pPr>
+      <w:r>
+        <w:t xml:space="preserve"> </w:t>
+      </w:r>
+    </w:p>
+    <w:p>
+      <w:pPr>
+        <w:spacing w:line="240" w:lineRule="auto"/>
+        <w:ind w:firstLine="0"/>
+        <w:jc w:val="left"/>
+        <w:rPr/>
+      </w:pPr>
+    </w:p>
+    <w:p>
+      <w:pPr>
+        <w:spacing w:line="240" w:lineRule="auto"/>
+        <w:ind w:firstLine="0"/>
+        <w:jc w:val="left"/>
         <w:rPr/>
       </w:pPr>
     </w:p>
     <w:sectPr>
-      <w:headerReference w:type="default" r:id="rId18"/>
-      <w:footerReference w:type="default" r:id="rId19"/>
+      <w:headerReference w:type="default" r:id="rId32"/>
+      <w:footerReference w:type="default" r:id="rId33"/>
       <w:pgSz w:w="11906" w:h="16838"/>
       <w:pgMar w:top="1134" w:right="567" w:bottom="1134" w:left="1701" w:header="709" w:footer="709" w:gutter="0"/>
       <w:cols w:space="708"/>
